--- a/Histogram Specification.docx
+++ b/Histogram Specification.docx
@@ -24,7 +24,7 @@
         <mc:AlternateContent>
           <mc:Choice Requires="wpg">
             <w:drawing>
-              <wp:anchor distT="0" distB="0" distL="114300" distR="114300" simplePos="0" relativeHeight="251664384" behindDoc="0" locked="0" layoutInCell="1" allowOverlap="1" wp14:anchorId="135AAC6E" wp14:editId="1BB3F2F9">
+              <wp:anchor distT="0" distB="0" distL="114300" distR="114300" simplePos="0" relativeHeight="251648000" behindDoc="0" locked="0" layoutInCell="1" allowOverlap="1" wp14:anchorId="135AAC6E" wp14:editId="5C707A78">
                 <wp:simplePos x="0" y="0"/>
                 <wp:positionH relativeFrom="column">
                   <wp:posOffset>-403860</wp:posOffset>
@@ -57,7 +57,7 @@
                           </pic:cNvPicPr>
                         </pic:nvPicPr>
                         <pic:blipFill>
-                          <a:blip r:embed="rId4" cstate="print">
+                          <a:blip r:embed="rId5" cstate="print">
                             <a:extLst>
                               <a:ext uri="{28A0092B-C50C-407E-A947-70E740481C1C}">
                                 <a14:useLocalDpi xmlns:a14="http://schemas.microsoft.com/office/drawing/2010/main" val="0"/>
@@ -86,7 +86,7 @@
                           </pic:cNvPicPr>
                         </pic:nvPicPr>
                         <pic:blipFill>
-                          <a:blip r:embed="rId5" cstate="print">
+                          <a:blip r:embed="rId6" cstate="print">
                             <a:extLst>
                               <a:ext uri="{28A0092B-C50C-407E-A947-70E740481C1C}">
                                 <a14:useLocalDpi xmlns:a14="http://schemas.microsoft.com/office/drawing/2010/main" val="0"/>
@@ -115,7 +115,7 @@
                           </pic:cNvPicPr>
                         </pic:nvPicPr>
                         <pic:blipFill>
-                          <a:blip r:embed="rId6" cstate="print">
+                          <a:blip r:embed="rId7" cstate="print">
                             <a:extLst>
                               <a:ext uri="{28A0092B-C50C-407E-A947-70E740481C1C}">
                                 <a14:useLocalDpi xmlns:a14="http://schemas.microsoft.com/office/drawing/2010/main" val="0"/>
@@ -351,7 +351,7 @@
           </mc:Choice>
           <mc:Fallback>
             <w:pict>
-              <v:group w14:anchorId="135AAC6E" id="กลุ่ม 7" o:spid="_x0000_s1026" style="position:absolute;margin-left:-31.8pt;margin-top:22.8pt;width:514.5pt;height:144.15pt;z-index:251664384" coordsize="65341,18307" o:gfxdata="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">
+              <v:group w14:anchorId="135AAC6E" id="กลุ่ม 7" o:spid="_x0000_s1026" style="position:absolute;margin-left:-31.8pt;margin-top:22.8pt;width:514.5pt;height:144.15pt;z-index:251648000" coordsize="65341,18307" o:gfxdata="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">
                 <v:shapetype id="_x0000_t75" coordsize="21600,21600" o:spt="75" o:preferrelative="t" path="m@4@5l@4@11@9@11@9@5xe" filled="f" stroked="f">
                   <v:stroke joinstyle="miter"/>
                   <v:formulas>
@@ -372,13 +372,13 @@
                   <o:lock v:ext="edit" aspectratio="t"/>
                 </v:shapetype>
                 <v:shape id="รูปภาพ 2" o:spid="_x0000_s1027" type="#_x0000_t75" style="position:absolute;left:21869;width:21603;height:14395;visibility:visible;mso-wrap-style:square" o:gfxdata="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">
-                  <v:imagedata r:id="rId7" o:title=""/>
+                  <v:imagedata r:id="rId8" o:title=""/>
                 </v:shape>
                 <v:shape id="รูปภาพ 3" o:spid="_x0000_s1028" type="#_x0000_t75" style="position:absolute;left:43738;width:21603;height:14395;visibility:visible;mso-wrap-style:square" o:gfxdata="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">
-                  <v:imagedata r:id="rId8" o:title=""/>
+                  <v:imagedata r:id="rId9" o:title=""/>
                 </v:shape>
                 <v:shape id="รูปภาพ 1" o:spid="_x0000_s1029" type="#_x0000_t75" style="position:absolute;width:21596;height:14395;visibility:visible;mso-wrap-style:square" o:gfxdata="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">
-                  <v:imagedata r:id="rId9" o:title=""/>
+                  <v:imagedata r:id="rId10" o:title=""/>
                 </v:shape>
                 <v:shapetype id="_x0000_t202" coordsize="21600,21600" o:spt="202" path="m,l,21600r21600,l21600,xe">
                   <v:stroke joinstyle="miter"/>
@@ -547,7 +547,7 @@
         <mc:AlternateContent>
           <mc:Choice Requires="wps">
             <w:drawing>
-              <wp:anchor distT="45720" distB="45720" distL="114300" distR="114300" simplePos="0" relativeHeight="251657216" behindDoc="0" locked="0" layoutInCell="1" allowOverlap="1" wp14:anchorId="36E26C88" wp14:editId="617D0AA1">
+              <wp:anchor distT="45720" distB="45720" distL="114300" distR="114300" simplePos="0" relativeHeight="251640832" behindDoc="0" locked="0" layoutInCell="1" allowOverlap="1" wp14:anchorId="36E26C88" wp14:editId="621723AF">
                 <wp:simplePos x="0" y="0"/>
                 <wp:positionH relativeFrom="margin">
                   <wp:align>left</wp:align>
@@ -629,7 +629,7 @@
           </mc:Choice>
           <mc:Fallback>
             <w:pict>
-              <v:shape w14:anchorId="36E26C88" id="กล่องข้อความ 2" o:spid="_x0000_s1033" type="#_x0000_t202" style="position:absolute;margin-left:0;margin-top:114.6pt;width:114.6pt;height:110.6pt;z-index:251657216;visibility:visible;mso-wrap-style:square;mso-width-percent:0;mso-height-percent:200;mso-wrap-distance-left:9pt;mso-wrap-distance-top:3.6pt;mso-wrap-distance-right:9pt;mso-wrap-distance-bottom:3.6pt;mso-position-horizontal:left;mso-position-horizontal-relative:margin;mso-position-vertical:absolute;mso-position-vertical-relative:text;mso-width-percent:0;mso-height-percent:200;mso-width-relative:margin;mso-height-relative:margin;v-text-anchor:top" o:gfxdata="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" filled="f" stroked="f">
+              <v:shape w14:anchorId="36E26C88" id="กล่องข้อความ 2" o:spid="_x0000_s1033" type="#_x0000_t202" style="position:absolute;margin-left:0;margin-top:114.6pt;width:114.6pt;height:110.6pt;z-index:251640832;visibility:visible;mso-wrap-style:square;mso-width-percent:0;mso-height-percent:200;mso-wrap-distance-left:9pt;mso-wrap-distance-top:3.6pt;mso-wrap-distance-right:9pt;mso-wrap-distance-bottom:3.6pt;mso-position-horizontal:left;mso-position-horizontal-relative:margin;mso-position-vertical:absolute;mso-position-vertical-relative:text;mso-width-percent:0;mso-height-percent:200;mso-width-relative:margin;mso-height-relative:margin;v-text-anchor:top" o:gfxdata="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" filled="f" stroked="f">
                 <v:textbox style="mso-fit-shape-to-text:t">
                   <w:txbxContent>
                     <w:p>
@@ -673,7 +673,7 @@
         <mc:AlternateContent>
           <mc:Choice Requires="wpg">
             <w:drawing>
-              <wp:anchor distT="0" distB="0" distL="114300" distR="114300" simplePos="0" relativeHeight="251672576" behindDoc="0" locked="0" layoutInCell="1" allowOverlap="1" wp14:anchorId="6CCD0244" wp14:editId="150DA9F8">
+              <wp:anchor distT="0" distB="0" distL="114300" distR="114300" simplePos="0" relativeHeight="251656192" behindDoc="0" locked="0" layoutInCell="1" allowOverlap="1" wp14:anchorId="6CCD0244" wp14:editId="2CC0E577">
                 <wp:simplePos x="0" y="0"/>
                 <wp:positionH relativeFrom="margin">
                   <wp:align>center</wp:align>
@@ -706,7 +706,7 @@
                           </pic:cNvPicPr>
                         </pic:nvPicPr>
                         <pic:blipFill rotWithShape="1">
-                          <a:blip r:embed="rId10">
+                          <a:blip r:embed="rId11">
                             <a:extLst>
                               <a:ext uri="{28A0092B-C50C-407E-A947-70E740481C1C}">
                                 <a14:useLocalDpi xmlns:a14="http://schemas.microsoft.com/office/drawing/2010/main" val="0"/>
@@ -816,9 +816,9 @@
           </mc:Choice>
           <mc:Fallback>
             <w:pict>
-              <v:group w14:anchorId="6CCD0244" id="กลุ่ม 13" o:spid="_x0000_s1034" style="position:absolute;margin-left:0;margin-top:13.3pt;width:497.45pt;height:292.35pt;z-index:251672576;mso-position-horizontal:center;mso-position-horizontal-relative:margin;mso-height-relative:margin" coordsize="63176,37128" o:gfxdata="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">
+              <v:group w14:anchorId="6CCD0244" id="กลุ่ม 13" o:spid="_x0000_s1034" style="position:absolute;margin-left:0;margin-top:13.3pt;width:497.45pt;height:292.35pt;z-index:251656192;mso-position-horizontal:center;mso-position-horizontal-relative:margin;mso-height-relative:margin" coordsize="63176,37128" o:gfxdata="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">
                 <v:shape id="รูปภาพ 8" o:spid="_x0000_s1035" type="#_x0000_t75" style="position:absolute;width:63176;height:33375;visibility:visible;mso-wrap-style:square" o:gfxdata="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">
-                  <v:imagedata r:id="rId11" o:title="" croptop="3694f" cropbottom="4324f" cropleft="6012f" cropright="5591f"/>
+                  <v:imagedata r:id="rId12" o:title="" croptop="3694f" cropbottom="4324f" cropleft="6012f" cropright="5591f"/>
                 </v:shape>
                 <v:shape id="_x0000_s1036" type="#_x0000_t202" style="position:absolute;left:17830;top:33375;width:27585;height:3753;visibility:visible;mso-wrap-style:square;v-text-anchor:top" o:gfxdata="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" filled="f" stroked="f">
                   <v:textbox style="mso-fit-shape-to-text:t">
@@ -905,7 +905,7 @@
         <mc:AlternateContent>
           <mc:Choice Requires="wpg">
             <w:drawing>
-              <wp:anchor distT="0" distB="0" distL="114300" distR="114300" simplePos="0" relativeHeight="251669504" behindDoc="0" locked="0" layoutInCell="1" allowOverlap="1" wp14:anchorId="03AC3D4C" wp14:editId="5E0A86DF">
+              <wp:anchor distT="0" distB="0" distL="114300" distR="114300" simplePos="0" relativeHeight="251653120" behindDoc="0" locked="0" layoutInCell="1" allowOverlap="1" wp14:anchorId="03AC3D4C" wp14:editId="7F2FC77D">
                 <wp:simplePos x="0" y="0"/>
                 <wp:positionH relativeFrom="margin">
                   <wp:align>center</wp:align>
@@ -913,8 +913,8 @@
                 <wp:positionV relativeFrom="paragraph">
                   <wp:posOffset>2540</wp:posOffset>
                 </wp:positionV>
-                <wp:extent cx="5934075" cy="3621405"/>
-                <wp:effectExtent l="0" t="0" r="9525" b="0"/>
+                <wp:extent cx="5934075" cy="3522345"/>
+                <wp:effectExtent l="0" t="0" r="9525" b="1905"/>
                 <wp:wrapNone/>
                 <wp:docPr id="11" name="กลุ่ม 11"/>
                 <wp:cNvGraphicFramePr/>
@@ -925,9 +925,9 @@
                       <wpg:grpSpPr>
                         <a:xfrm>
                           <a:off x="0" y="0"/>
-                          <a:ext cx="5934075" cy="3621405"/>
+                          <a:ext cx="5934075" cy="3522345"/>
                           <a:chOff x="0" y="0"/>
-                          <a:chExt cx="5934075" cy="3621405"/>
+                          <a:chExt cx="5934075" cy="3522345"/>
                         </a:xfrm>
                       </wpg:grpSpPr>
                       <wps:wsp>
@@ -937,7 +937,7 @@
                         </wps:cNvSpPr>
                         <wps:spPr bwMode="auto">
                           <a:xfrm>
-                            <a:off x="1592580" y="3246120"/>
+                            <a:off x="1592580" y="3147060"/>
                             <a:ext cx="2758440" cy="375285"/>
                           </a:xfrm>
                           <a:prstGeom prst="rect">
@@ -1015,7 +1015,7 @@
                           </pic:cNvPicPr>
                         </pic:nvPicPr>
                         <pic:blipFill rotWithShape="1">
-                          <a:blip r:embed="rId12">
+                          <a:blip r:embed="rId13">
                             <a:extLst>
                               <a:ext uri="{28A0092B-C50C-407E-A947-70E740481C1C}">
                                 <a14:useLocalDpi xmlns:a14="http://schemas.microsoft.com/office/drawing/2010/main" val="0"/>
@@ -1055,8 +1055,8 @@
           </mc:Choice>
           <mc:Fallback>
             <w:pict>
-              <v:group w14:anchorId="03AC3D4C" id="กลุ่ม 11" o:spid="_x0000_s1037" style="position:absolute;margin-left:0;margin-top:.2pt;width:467.25pt;height:285.15pt;z-index:251669504;mso-position-horizontal:center;mso-position-horizontal-relative:margin;mso-height-relative:margin" coordsize="59340,36214" o:gfxdata="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">
-                <v:shape id="_x0000_s1038" type="#_x0000_t202" style="position:absolute;left:15925;top:32461;width:27585;height:3753;visibility:visible;mso-wrap-style:square;v-text-anchor:top" o:gfxdata="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" filled="f" stroked="f">
+              <v:group w14:anchorId="03AC3D4C" id="กลุ่ม 11" o:spid="_x0000_s1037" style="position:absolute;margin-left:0;margin-top:.2pt;width:467.25pt;height:277.35pt;z-index:251653120;mso-position-horizontal:center;mso-position-horizontal-relative:margin;mso-height-relative:margin" coordsize="59340,35223" o:gfxdata="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">
+                <v:shape id="_x0000_s1038" type="#_x0000_t202" style="position:absolute;left:15925;top:31470;width:27585;height:3753;visibility:visible;mso-wrap-style:square;v-text-anchor:top" o:gfxdata="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" filled="f" stroked="f">
                   <v:textbox style="mso-fit-shape-to-text:t">
                     <w:txbxContent>
                       <w:p>
@@ -1111,7 +1111,7 @@
                   </v:textbox>
                 </v:shape>
                 <v:shape id="รูปภาพ 10" o:spid="_x0000_s1039" type="#_x0000_t75" style="position:absolute;width:59340;height:31089;visibility:visible;mso-wrap-style:square" o:gfxdata="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">
-                  <v:imagedata r:id="rId13" o:title="" croptop="4222f" cropbottom="3445f" cropleft="5227f" cropright="5591f"/>
+                  <v:imagedata r:id="rId14" o:title="" croptop="4222f" cropbottom="3445f" cropleft="5227f" cropright="5591f"/>
                 </v:shape>
                 <w10:wrap anchorx="margin"/>
               </v:group>
@@ -1134,7 +1134,7 @@
         <mc:AlternateContent>
           <mc:Choice Requires="wps">
             <w:drawing>
-              <wp:anchor distT="0" distB="0" distL="114300" distR="114300" simplePos="0" relativeHeight="251702272" behindDoc="0" locked="0" layoutInCell="1" allowOverlap="1" wp14:anchorId="43E00B18" wp14:editId="2623DAAB">
+              <wp:anchor distT="0" distB="0" distL="114300" distR="114300" simplePos="0" relativeHeight="251685888" behindDoc="0" locked="0" layoutInCell="1" allowOverlap="1" wp14:anchorId="43E00B18" wp14:editId="67050EA1">
                 <wp:simplePos x="0" y="0"/>
                 <wp:positionH relativeFrom="column">
                   <wp:posOffset>3726180</wp:posOffset>
@@ -1195,11 +1195,11 @@
           </mc:Choice>
           <mc:Fallback>
             <w:pict>
-              <v:shapetype w14:anchorId="78AC868A" id="_x0000_t32" coordsize="21600,21600" o:spt="32" o:oned="t" path="m,l21600,21600e" filled="f">
+              <v:shapetype w14:anchorId="2F2DA3B8" id="_x0000_t32" coordsize="21600,21600" o:spt="32" o:oned="t" path="m,l21600,21600e" filled="f">
                 <v:path arrowok="t" fillok="f" o:connecttype="none"/>
                 <o:lock v:ext="edit" shapetype="t"/>
               </v:shapetype>
-              <v:shape id="ลูกศรเชื่อมต่อแบบตรง 34" o:spid="_x0000_s1026" type="#_x0000_t32" style="position:absolute;margin-left:293.4pt;margin-top:16.55pt;width:20.4pt;height:4.2pt;flip:x;z-index:251702272;visibility:visible;mso-wrap-style:square;mso-width-percent:0;mso-height-percent:0;mso-wrap-distance-left:9pt;mso-wrap-distance-top:0;mso-wrap-distance-right:9pt;mso-wrap-distance-bottom:0;mso-position-horizontal:absolute;mso-position-horizontal-relative:text;mso-position-vertical:absolute;mso-position-vertical-relative:text;mso-width-percent:0;mso-height-percent:0;mso-width-relative:margin;mso-height-relative:margin" o:gfxdata="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" strokecolor="red" strokeweight=".5pt">
+              <v:shape id="ลูกศรเชื่อมต่อแบบตรง 34" o:spid="_x0000_s1026" type="#_x0000_t32" style="position:absolute;margin-left:293.4pt;margin-top:16.55pt;width:20.4pt;height:4.2pt;flip:x;z-index:251685888;visibility:visible;mso-wrap-style:square;mso-width-percent:0;mso-height-percent:0;mso-wrap-distance-left:9pt;mso-wrap-distance-top:0;mso-wrap-distance-right:9pt;mso-wrap-distance-bottom:0;mso-position-horizontal:absolute;mso-position-horizontal-relative:text;mso-position-vertical:absolute;mso-position-vertical-relative:text;mso-width-percent:0;mso-height-percent:0;mso-width-relative:margin;mso-height-relative:margin" o:gfxdata="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" strokecolor="red" strokeweight=".5pt">
                 <v:stroke endarrow="block" joinstyle="miter"/>
               </v:shape>
             </w:pict>
@@ -1213,7 +1213,7 @@
         <mc:AlternateContent>
           <mc:Choice Requires="wps">
             <w:drawing>
-              <wp:anchor distT="45720" distB="45720" distL="114300" distR="114300" simplePos="0" relativeHeight="251697152" behindDoc="0" locked="0" layoutInCell="1" allowOverlap="1" wp14:anchorId="5C9C95A6" wp14:editId="62CBC89A">
+              <wp:anchor distT="45720" distB="45720" distL="114300" distR="114300" simplePos="0" relativeHeight="251680768" behindDoc="0" locked="0" layoutInCell="1" allowOverlap="1" wp14:anchorId="5C9C95A6" wp14:editId="480F1905">
                 <wp:simplePos x="0" y="0"/>
                 <wp:positionH relativeFrom="margin">
                   <wp:posOffset>3947160</wp:posOffset>
@@ -1284,7 +1284,7 @@
           </mc:Choice>
           <mc:Fallback>
             <w:pict>
-              <v:shape w14:anchorId="5C9C95A6" id="_x0000_s1040" type="#_x0000_t202" style="position:absolute;margin-left:310.8pt;margin-top:5.15pt;width:45.6pt;height:110.6pt;z-index:251697152;visibility:visible;mso-wrap-style:square;mso-width-percent:0;mso-height-percent:200;mso-wrap-distance-left:9pt;mso-wrap-distance-top:3.6pt;mso-wrap-distance-right:9pt;mso-wrap-distance-bottom:3.6pt;mso-position-horizontal:absolute;mso-position-horizontal-relative:margin;mso-position-vertical:absolute;mso-position-vertical-relative:text;mso-width-percent:0;mso-height-percent:200;mso-width-relative:margin;mso-height-relative:margin;v-text-anchor:top" o:gfxdata="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" filled="f" stroked="f">
+              <v:shape w14:anchorId="5C9C95A6" id="_x0000_s1040" type="#_x0000_t202" style="position:absolute;margin-left:310.8pt;margin-top:5.15pt;width:45.6pt;height:110.6pt;z-index:251680768;visibility:visible;mso-wrap-style:square;mso-width-percent:0;mso-height-percent:200;mso-wrap-distance-left:9pt;mso-wrap-distance-top:3.6pt;mso-wrap-distance-right:9pt;mso-wrap-distance-bottom:3.6pt;mso-position-horizontal:absolute;mso-position-horizontal-relative:margin;mso-position-vertical:absolute;mso-position-vertical-relative:text;mso-width-percent:0;mso-height-percent:200;mso-width-relative:margin;mso-height-relative:margin;v-text-anchor:top" o:gfxdata="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" filled="f" stroked="f">
                 <v:textbox style="mso-fit-shape-to-text:t">
                   <w:txbxContent>
                     <w:p>
@@ -1317,7 +1317,7 @@
         <mc:AlternateContent>
           <mc:Choice Requires="wps">
             <w:drawing>
-              <wp:anchor distT="0" distB="0" distL="114300" distR="114300" simplePos="0" relativeHeight="251700224" behindDoc="0" locked="0" layoutInCell="1" allowOverlap="1" wp14:anchorId="33B90926" wp14:editId="550F0A1E">
+              <wp:anchor distT="0" distB="0" distL="114300" distR="114300" simplePos="0" relativeHeight="251683840" behindDoc="0" locked="0" layoutInCell="1" allowOverlap="1" wp14:anchorId="33B90926" wp14:editId="063FA931">
                 <wp:simplePos x="0" y="0"/>
                 <wp:positionH relativeFrom="column">
                   <wp:posOffset>1973580</wp:posOffset>
@@ -1372,7 +1372,7 @@
           </mc:Choice>
           <mc:Fallback>
             <w:pict>
-              <v:shape w14:anchorId="5B6481EE" id="ลูกศรเชื่อมต่อแบบตรง 33" o:spid="_x0000_s1026" type="#_x0000_t32" style="position:absolute;margin-left:155.4pt;margin-top:20.45pt;width:6.6pt;height:26.4pt;z-index:251700224;visibility:visible;mso-wrap-style:square;mso-wrap-distance-left:9pt;mso-wrap-distance-top:0;mso-wrap-distance-right:9pt;mso-wrap-distance-bottom:0;mso-position-horizontal:absolute;mso-position-horizontal-relative:text;mso-position-vertical:absolute;mso-position-vertical-relative:text" o:gfxdata="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" strokecolor="red" strokeweight=".5pt">
+              <v:shape w14:anchorId="09D7577B" id="ลูกศรเชื่อมต่อแบบตรง 33" o:spid="_x0000_s1026" type="#_x0000_t32" style="position:absolute;margin-left:155.4pt;margin-top:20.45pt;width:6.6pt;height:26.4pt;z-index:251683840;visibility:visible;mso-wrap-style:square;mso-wrap-distance-left:9pt;mso-wrap-distance-top:0;mso-wrap-distance-right:9pt;mso-wrap-distance-bottom:0;mso-position-horizontal:absolute;mso-position-horizontal-relative:text;mso-position-vertical:absolute;mso-position-vertical-relative:text" o:gfxdata="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" strokecolor="red" strokeweight=".5pt">
                 <v:stroke endarrow="block" joinstyle="miter"/>
               </v:shape>
             </w:pict>
@@ -1386,7 +1386,7 @@
         <mc:AlternateContent>
           <mc:Choice Requires="wps">
             <w:drawing>
-              <wp:anchor distT="45720" distB="45720" distL="114300" distR="114300" simplePos="0" relativeHeight="251699200" behindDoc="0" locked="0" layoutInCell="1" allowOverlap="1" wp14:anchorId="7C0CD287" wp14:editId="756661BF">
+              <wp:anchor distT="45720" distB="45720" distL="114300" distR="114300" simplePos="0" relativeHeight="251682816" behindDoc="0" locked="0" layoutInCell="1" allowOverlap="1" wp14:anchorId="7C0CD287" wp14:editId="534A5E25">
                 <wp:simplePos x="0" y="0"/>
                 <wp:positionH relativeFrom="margin">
                   <wp:posOffset>1691640</wp:posOffset>
@@ -1457,7 +1457,7 @@
           </mc:Choice>
           <mc:Fallback>
             <w:pict>
-              <v:shape w14:anchorId="7C0CD287" id="_x0000_s1041" type="#_x0000_t202" style="position:absolute;margin-left:133.2pt;margin-top:.65pt;width:45.6pt;height:110.6pt;z-index:251699200;visibility:visible;mso-wrap-style:square;mso-width-percent:0;mso-height-percent:200;mso-wrap-distance-left:9pt;mso-wrap-distance-top:3.6pt;mso-wrap-distance-right:9pt;mso-wrap-distance-bottom:3.6pt;mso-position-horizontal:absolute;mso-position-horizontal-relative:margin;mso-position-vertical:absolute;mso-position-vertical-relative:text;mso-width-percent:0;mso-height-percent:200;mso-width-relative:margin;mso-height-relative:margin;v-text-anchor:top" o:gfxdata="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" filled="f" stroked="f">
+              <v:shape w14:anchorId="7C0CD287" id="_x0000_s1041" type="#_x0000_t202" style="position:absolute;margin-left:133.2pt;margin-top:.65pt;width:45.6pt;height:110.6pt;z-index:251682816;visibility:visible;mso-wrap-style:square;mso-width-percent:0;mso-height-percent:200;mso-wrap-distance-left:9pt;mso-wrap-distance-top:3.6pt;mso-wrap-distance-right:9pt;mso-wrap-distance-bottom:3.6pt;mso-position-horizontal:absolute;mso-position-horizontal-relative:margin;mso-position-vertical:absolute;mso-position-vertical-relative:text;mso-width-percent:0;mso-height-percent:200;mso-width-relative:margin;mso-height-relative:margin;v-text-anchor:top" o:gfxdata="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" filled="f" stroked="f">
                 <v:textbox style="mso-fit-shape-to-text:t">
                   <w:txbxContent>
                     <w:p>
@@ -1513,7 +1513,7 @@
         <mc:AlternateContent>
           <mc:Choice Requires="wpg">
             <w:drawing>
-              <wp:anchor distT="0" distB="0" distL="114300" distR="114300" simplePos="0" relativeHeight="251680768" behindDoc="0" locked="0" layoutInCell="1" allowOverlap="1" wp14:anchorId="7A4B7FC1" wp14:editId="16A996EE">
+              <wp:anchor distT="0" distB="0" distL="114300" distR="114300" simplePos="0" relativeHeight="251664384" behindDoc="0" locked="0" layoutInCell="1" allowOverlap="1" wp14:anchorId="7A4B7FC1" wp14:editId="670A84C2">
                 <wp:simplePos x="0" y="0"/>
                 <wp:positionH relativeFrom="margin">
                   <wp:align>center</wp:align>
@@ -1546,7 +1546,7 @@
                           </pic:cNvPicPr>
                         </pic:nvPicPr>
                         <pic:blipFill>
-                          <a:blip r:embed="rId6" cstate="print">
+                          <a:blip r:embed="rId7" cstate="print">
                             <a:extLst>
                               <a:ext uri="{28A0092B-C50C-407E-A947-70E740481C1C}">
                                 <a14:useLocalDpi xmlns:a14="http://schemas.microsoft.com/office/drawing/2010/main" val="0"/>
@@ -1575,7 +1575,7 @@
                           </pic:cNvPicPr>
                         </pic:nvPicPr>
                         <pic:blipFill>
-                          <a:blip r:embed="rId14" cstate="print">
+                          <a:blip r:embed="rId15" cstate="print">
                             <a:extLst>
                               <a:ext uri="{28A0092B-C50C-407E-A947-70E740481C1C}">
                                 <a14:useLocalDpi xmlns:a14="http://schemas.microsoft.com/office/drawing/2010/main" val="0"/>
@@ -1604,7 +1604,7 @@
                           </pic:cNvPicPr>
                         </pic:nvPicPr>
                         <pic:blipFill>
-                          <a:blip r:embed="rId15" cstate="print">
+                          <a:blip r:embed="rId16" cstate="print">
                             <a:extLst>
                               <a:ext uri="{28A0092B-C50C-407E-A947-70E740481C1C}">
                                 <a14:useLocalDpi xmlns:a14="http://schemas.microsoft.com/office/drawing/2010/main" val="0"/>
@@ -1849,15 +1849,15 @@
           </mc:Choice>
           <mc:Fallback>
             <w:pict>
-              <v:group w14:anchorId="7A4B7FC1" id="กลุ่ม 15" o:spid="_x0000_s1042" style="position:absolute;margin-left:0;margin-top:0;width:528.95pt;height:143.55pt;z-index:251680768;mso-position-horizontal:center;mso-position-horizontal-relative:margin" coordsize="67176,18230" o:gfxdata="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">
+              <v:group w14:anchorId="7A4B7FC1" id="กลุ่ม 15" o:spid="_x0000_s1042" style="position:absolute;margin-left:0;margin-top:0;width:528.95pt;height:143.55pt;z-index:251664384;mso-position-horizontal:center;mso-position-horizontal-relative:margin" coordsize="67176,18230" o:gfxdata="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">
                 <v:shape id="รูปภาพ 14" o:spid="_x0000_s1043" type="#_x0000_t75" style="position:absolute;width:21596;height:14395;visibility:visible;mso-wrap-style:square" o:gfxdata="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">
-                  <v:imagedata r:id="rId9" o:title=""/>
+                  <v:imagedata r:id="rId10" o:title=""/>
                 </v:shape>
                 <v:shape id="รูปภาพ 16" o:spid="_x0000_s1044" type="#_x0000_t75" style="position:absolute;left:22250;width:22066;height:14395;visibility:visible;mso-wrap-style:square" o:gfxdata="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">
-                  <v:imagedata r:id="rId16" o:title=""/>
+                  <v:imagedata r:id="rId17" o:title=""/>
                 </v:shape>
                 <v:shape id="รูปภาพ 18" o:spid="_x0000_s1045" type="#_x0000_t75" style="position:absolute;left:45110;width:22066;height:14395;visibility:visible;mso-wrap-style:square" o:gfxdata="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">
-                  <v:imagedata r:id="rId17" o:title=""/>
+                  <v:imagedata r:id="rId18" o:title=""/>
                 </v:shape>
                 <v:shape id="_x0000_s1046" type="#_x0000_t202" style="position:absolute;left:4648;top:14478;width:14554;height:3752;visibility:visible;mso-wrap-style:square;v-text-anchor:top" o:gfxdata="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" filled="f" stroked="f">
                   <v:textbox style="mso-fit-shape-to-text:t">
@@ -2028,7 +2028,7 @@
         <mc:AlternateContent>
           <mc:Choice Requires="wpg">
             <w:drawing>
-              <wp:anchor distT="0" distB="0" distL="114300" distR="114300" simplePos="0" relativeHeight="251684864" behindDoc="0" locked="0" layoutInCell="1" allowOverlap="1" wp14:anchorId="6705348E" wp14:editId="0AD21981">
+              <wp:anchor distT="0" distB="0" distL="114300" distR="114300" simplePos="0" relativeHeight="251668480" behindDoc="0" locked="0" layoutInCell="1" allowOverlap="1" wp14:anchorId="6705348E" wp14:editId="19940615">
                 <wp:simplePos x="0" y="0"/>
                 <wp:positionH relativeFrom="margin">
                   <wp:align>center</wp:align>
@@ -2061,7 +2061,7 @@
                           </pic:cNvPicPr>
                         </pic:nvPicPr>
                         <pic:blipFill rotWithShape="1">
-                          <a:blip r:embed="rId18">
+                          <a:blip r:embed="rId19">
                             <a:extLst>
                               <a:ext uri="{28A0092B-C50C-407E-A947-70E740481C1C}">
                                 <a14:useLocalDpi xmlns:a14="http://schemas.microsoft.com/office/drawing/2010/main" val="0"/>
@@ -2168,9 +2168,9 @@
           </mc:Choice>
           <mc:Fallback>
             <w:pict>
-              <v:group w14:anchorId="6705348E" id="กลุ่ม 23" o:spid="_x0000_s1049" style="position:absolute;margin-left:0;margin-top:25.4pt;width:496.2pt;height:286.95pt;z-index:251684864;mso-position-horizontal:center;mso-position-horizontal-relative:margin" coordsize="63017,36442" o:gfxdata="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">
+              <v:group w14:anchorId="6705348E" id="กลุ่ม 23" o:spid="_x0000_s1049" style="position:absolute;margin-left:0;margin-top:25.4pt;width:496.2pt;height:286.95pt;z-index:251668480;mso-position-horizontal:center;mso-position-horizontal-relative:margin" coordsize="63017,36442" o:gfxdata="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">
                 <v:shape id="รูปภาพ 17" o:spid="_x0000_s1050" type="#_x0000_t75" style="position:absolute;width:63017;height:32651;visibility:visible;mso-wrap-style:square" o:gfxdata="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">
-                  <v:imagedata r:id="rId19" o:title="" croptop="4222f" cropbottom="3797f" cropleft="5664f" cropright="4894f"/>
+                  <v:imagedata r:id="rId20" o:title="" croptop="4222f" cropbottom="3797f" cropleft="5664f" cropright="4894f"/>
                 </v:shape>
                 <v:shape id="_x0000_s1051" type="#_x0000_t202" style="position:absolute;left:17754;top:32689;width:27585;height:3753;visibility:visible;mso-wrap-style:square;v-text-anchor:top" o:gfxdata="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" filled="f" stroked="f">
                   <v:textbox style="mso-fit-shape-to-text:t">
@@ -2257,7 +2257,7 @@
         <mc:AlternateContent>
           <mc:Choice Requires="wps">
             <w:drawing>
-              <wp:anchor distT="45720" distB="45720" distL="114300" distR="114300" simplePos="0" relativeHeight="251695104" behindDoc="0" locked="0" layoutInCell="1" allowOverlap="1" wp14:anchorId="31210E53" wp14:editId="38E71478">
+              <wp:anchor distT="45720" distB="45720" distL="114300" distR="114300" simplePos="0" relativeHeight="251678720" behindDoc="0" locked="0" layoutInCell="1" allowOverlap="1" wp14:anchorId="31210E53" wp14:editId="5EBA13EA">
                 <wp:simplePos x="0" y="0"/>
                 <wp:positionH relativeFrom="margin">
                   <wp:align>center</wp:align>
@@ -2328,7 +2328,7 @@
           </mc:Choice>
           <mc:Fallback>
             <w:pict>
-              <v:shape w14:anchorId="31210E53" id="_x0000_s1052" type="#_x0000_t202" style="position:absolute;margin-left:0;margin-top:172.35pt;width:45.6pt;height:110.6pt;z-index:251695104;visibility:visible;mso-wrap-style:square;mso-width-percent:0;mso-height-percent:200;mso-wrap-distance-left:9pt;mso-wrap-distance-top:3.6pt;mso-wrap-distance-right:9pt;mso-wrap-distance-bottom:3.6pt;mso-position-horizontal:center;mso-position-horizontal-relative:margin;mso-position-vertical:absolute;mso-position-vertical-relative:text;mso-width-percent:0;mso-height-percent:200;mso-width-relative:margin;mso-height-relative:margin;v-text-anchor:top" o:gfxdata="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" filled="f" stroked="f">
+              <v:shape w14:anchorId="31210E53" id="_x0000_s1052" type="#_x0000_t202" style="position:absolute;margin-left:0;margin-top:172.35pt;width:45.6pt;height:110.6pt;z-index:251678720;visibility:visible;mso-wrap-style:square;mso-width-percent:0;mso-height-percent:200;mso-wrap-distance-left:9pt;mso-wrap-distance-top:3.6pt;mso-wrap-distance-right:9pt;mso-wrap-distance-bottom:3.6pt;mso-position-horizontal:center;mso-position-horizontal-relative:margin;mso-position-vertical:absolute;mso-position-vertical-relative:text;mso-width-percent:0;mso-height-percent:200;mso-width-relative:margin;mso-height-relative:margin;v-text-anchor:top" o:gfxdata="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" filled="f" stroked="f">
                 <v:textbox style="mso-fit-shape-to-text:t">
                   <w:txbxContent>
                     <w:p>
@@ -2359,7 +2359,7 @@
         <mc:AlternateContent>
           <mc:Choice Requires="wps">
             <w:drawing>
-              <wp:anchor distT="45720" distB="45720" distL="114300" distR="114300" simplePos="0" relativeHeight="251693056" behindDoc="0" locked="0" layoutInCell="1" allowOverlap="1" wp14:anchorId="5F00EB36" wp14:editId="64A0E9D3">
+              <wp:anchor distT="45720" distB="45720" distL="114300" distR="114300" simplePos="0" relativeHeight="251676672" behindDoc="0" locked="0" layoutInCell="1" allowOverlap="1" wp14:anchorId="5F00EB36" wp14:editId="239AF25E">
                 <wp:simplePos x="0" y="0"/>
                 <wp:positionH relativeFrom="column">
                   <wp:posOffset>1592580</wp:posOffset>
@@ -2430,7 +2430,7 @@
           </mc:Choice>
           <mc:Fallback>
             <w:pict>
-              <v:shape w14:anchorId="5F00EB36" id="_x0000_s1053" type="#_x0000_t202" style="position:absolute;margin-left:125.4pt;margin-top:172.8pt;width:45.6pt;height:110.6pt;z-index:251693056;visibility:visible;mso-wrap-style:square;mso-width-percent:0;mso-height-percent:200;mso-wrap-distance-left:9pt;mso-wrap-distance-top:3.6pt;mso-wrap-distance-right:9pt;mso-wrap-distance-bottom:3.6pt;mso-position-horizontal:absolute;mso-position-horizontal-relative:text;mso-position-vertical:absolute;mso-position-vertical-relative:text;mso-width-percent:0;mso-height-percent:200;mso-width-relative:margin;mso-height-relative:margin;v-text-anchor:top" o:gfxdata="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" filled="f" stroked="f">
+              <v:shape w14:anchorId="5F00EB36" id="_x0000_s1053" type="#_x0000_t202" style="position:absolute;margin-left:125.4pt;margin-top:172.8pt;width:45.6pt;height:110.6pt;z-index:251676672;visibility:visible;mso-wrap-style:square;mso-width-percent:0;mso-height-percent:200;mso-wrap-distance-left:9pt;mso-wrap-distance-top:3.6pt;mso-wrap-distance-right:9pt;mso-wrap-distance-bottom:3.6pt;mso-position-horizontal:absolute;mso-position-horizontal-relative:text;mso-position-vertical:absolute;mso-position-vertical-relative:text;mso-width-percent:0;mso-height-percent:200;mso-width-relative:margin;mso-height-relative:margin;v-text-anchor:top" o:gfxdata="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" filled="f" stroked="f">
                 <v:textbox style="mso-fit-shape-to-text:t">
                   <w:txbxContent>
                     <w:p>
@@ -2461,7 +2461,7 @@
         <mc:AlternateContent>
           <mc:Choice Requires="wps">
             <w:drawing>
-              <wp:anchor distT="0" distB="0" distL="114300" distR="114300" simplePos="0" relativeHeight="251691008" behindDoc="0" locked="0" layoutInCell="1" allowOverlap="1" wp14:anchorId="2418CEE4" wp14:editId="7EF5DF6D">
+              <wp:anchor distT="0" distB="0" distL="114300" distR="114300" simplePos="0" relativeHeight="251674624" behindDoc="0" locked="0" layoutInCell="1" allowOverlap="1" wp14:anchorId="2418CEE4" wp14:editId="0A50CB61">
                 <wp:simplePos x="0" y="0"/>
                 <wp:positionH relativeFrom="column">
                   <wp:posOffset>3055620</wp:posOffset>
@@ -2522,7 +2522,7 @@
           </mc:Choice>
           <mc:Fallback>
             <w:pict>
-              <v:shape w14:anchorId="2735394A" id="ลูกศรเชื่อมต่อแบบตรง 27" o:spid="_x0000_s1026" type="#_x0000_t32" style="position:absolute;margin-left:240.6pt;margin-top:186pt;width:26.95pt;height:7.8pt;z-index:251691008;visibility:visible;mso-wrap-style:square;mso-width-percent:0;mso-height-percent:0;mso-wrap-distance-left:9pt;mso-wrap-distance-top:0;mso-wrap-distance-right:9pt;mso-wrap-distance-bottom:0;mso-position-horizontal:absolute;mso-position-horizontal-relative:text;mso-position-vertical:absolute;mso-position-vertical-relative:text;mso-width-percent:0;mso-height-percent:0;mso-width-relative:margin;mso-height-relative:margin" o:gfxdata="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" strokecolor="red" strokeweight=".5pt">
+              <v:shape w14:anchorId="5755F471" id="ลูกศรเชื่อมต่อแบบตรง 27" o:spid="_x0000_s1026" type="#_x0000_t32" style="position:absolute;margin-left:240.6pt;margin-top:186pt;width:26.95pt;height:7.8pt;z-index:251674624;visibility:visible;mso-wrap-style:square;mso-width-percent:0;mso-height-percent:0;mso-wrap-distance-left:9pt;mso-wrap-distance-top:0;mso-wrap-distance-right:9pt;mso-wrap-distance-bottom:0;mso-position-horizontal:absolute;mso-position-horizontal-relative:text;mso-position-vertical:absolute;mso-position-vertical-relative:text;mso-width-percent:0;mso-height-percent:0;mso-width-relative:margin;mso-height-relative:margin" o:gfxdata="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" strokecolor="red" strokeweight=".5pt">
                 <v:stroke endarrow="block" joinstyle="miter"/>
               </v:shape>
             </w:pict>
@@ -2536,7 +2536,7 @@
         <mc:AlternateContent>
           <mc:Choice Requires="wps">
             <w:drawing>
-              <wp:anchor distT="0" distB="0" distL="114300" distR="114300" simplePos="0" relativeHeight="251688960" behindDoc="0" locked="0" layoutInCell="1" allowOverlap="1" wp14:anchorId="31C3C4DA" wp14:editId="57B7A34E">
+              <wp:anchor distT="0" distB="0" distL="114300" distR="114300" simplePos="0" relativeHeight="251672576" behindDoc="0" locked="0" layoutInCell="1" allowOverlap="1" wp14:anchorId="31C3C4DA" wp14:editId="589709CD">
                 <wp:simplePos x="0" y="0"/>
                 <wp:positionH relativeFrom="column">
                   <wp:posOffset>1901190</wp:posOffset>
@@ -2597,7 +2597,7 @@
           </mc:Choice>
           <mc:Fallback>
             <w:pict>
-              <v:shape w14:anchorId="25285C81" id="ลูกศรเชื่อมต่อแบบตรง 26" o:spid="_x0000_s1026" type="#_x0000_t32" style="position:absolute;margin-left:149.7pt;margin-top:193.8pt;width:3.6pt;height:22.8pt;z-index:251688960;visibility:visible;mso-wrap-style:square;mso-width-percent:0;mso-height-percent:0;mso-wrap-distance-left:9pt;mso-wrap-distance-top:0;mso-wrap-distance-right:9pt;mso-wrap-distance-bottom:0;mso-position-horizontal:absolute;mso-position-horizontal-relative:text;mso-position-vertical:absolute;mso-position-vertical-relative:text;mso-width-percent:0;mso-height-percent:0;mso-width-relative:margin;mso-height-relative:margin" o:gfxdata="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" strokecolor="red" strokeweight=".5pt">
+              <v:shape w14:anchorId="3ACDA7A2" id="ลูกศรเชื่อมต่อแบบตรง 26" o:spid="_x0000_s1026" type="#_x0000_t32" style="position:absolute;margin-left:149.7pt;margin-top:193.8pt;width:3.6pt;height:22.8pt;z-index:251672576;visibility:visible;mso-wrap-style:square;mso-width-percent:0;mso-height-percent:0;mso-wrap-distance-left:9pt;mso-wrap-distance-top:0;mso-wrap-distance-right:9pt;mso-wrap-distance-bottom:0;mso-position-horizontal:absolute;mso-position-horizontal-relative:text;mso-position-vertical:absolute;mso-position-vertical-relative:text;mso-width-percent:0;mso-height-percent:0;mso-width-relative:margin;mso-height-relative:margin" o:gfxdata="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" strokecolor="red" strokeweight=".5pt">
                 <v:stroke endarrow="block" joinstyle="miter"/>
               </v:shape>
             </w:pict>
@@ -2611,7 +2611,7 @@
         <mc:AlternateContent>
           <mc:Choice Requires="wps">
             <w:drawing>
-              <wp:anchor distT="0" distB="0" distL="114300" distR="114300" simplePos="0" relativeHeight="251687936" behindDoc="0" locked="0" layoutInCell="1" allowOverlap="1" wp14:anchorId="2E68003E" wp14:editId="788FD1BE">
+              <wp:anchor distT="0" distB="0" distL="114300" distR="114300" simplePos="0" relativeHeight="251671552" behindDoc="0" locked="0" layoutInCell="1" allowOverlap="1" wp14:anchorId="2E68003E" wp14:editId="355FD4D7">
                 <wp:simplePos x="0" y="0"/>
                 <wp:positionH relativeFrom="margin">
                   <wp:align>center</wp:align>
@@ -2704,7 +2704,7 @@
           </mc:Choice>
           <mc:Fallback>
             <w:pict>
-              <v:shape w14:anchorId="2E68003E" id="_x0000_s1054" type="#_x0000_t202" style="position:absolute;margin-left:0;margin-top:252.85pt;width:217.2pt;height:29.55pt;z-index:251687936;visibility:visible;mso-wrap-style:square;mso-wrap-distance-left:9pt;mso-wrap-distance-top:0;mso-wrap-distance-right:9pt;mso-wrap-distance-bottom:0;mso-position-horizontal:center;mso-position-horizontal-relative:margin;mso-position-vertical:absolute;mso-position-vertical-relative:text;v-text-anchor:top" o:gfxdata="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" filled="f" stroked="f">
+              <v:shape w14:anchorId="2E68003E" id="_x0000_s1054" type="#_x0000_t202" style="position:absolute;margin-left:0;margin-top:252.85pt;width:217.2pt;height:29.55pt;z-index:251671552;visibility:visible;mso-wrap-style:square;mso-wrap-distance-left:9pt;mso-wrap-distance-top:0;mso-wrap-distance-right:9pt;mso-wrap-distance-bottom:0;mso-position-horizontal:center;mso-position-horizontal-relative:margin;mso-position-vertical:absolute;mso-position-vertical-relative:text;v-text-anchor:top" o:gfxdata="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" filled="f" stroked="f">
                 <v:textbox style="mso-fit-shape-to-text:t">
                   <w:txbxContent>
                     <w:p>
@@ -2761,7 +2761,7 @@
           <w:noProof/>
         </w:rPr>
         <w:drawing>
-          <wp:anchor distT="0" distB="0" distL="114300" distR="114300" simplePos="0" relativeHeight="251685888" behindDoc="0" locked="0" layoutInCell="1" allowOverlap="1" wp14:anchorId="5036AA0E" wp14:editId="1E6B9994">
+          <wp:anchor distT="0" distB="0" distL="114300" distR="114300" simplePos="0" relativeHeight="251669504" behindDoc="0" locked="0" layoutInCell="1" allowOverlap="1" wp14:anchorId="5036AA0E" wp14:editId="38750E01">
             <wp:simplePos x="0" y="0"/>
             <wp:positionH relativeFrom="margin">
               <wp:align>center</wp:align>
@@ -2786,7 +2786,7 @@
                     </pic:cNvPicPr>
                   </pic:nvPicPr>
                   <pic:blipFill rotWithShape="1">
-                    <a:blip r:embed="rId20">
+                    <a:blip r:embed="rId21">
                       <a:extLst>
                         <a:ext uri="{28A0092B-C50C-407E-A947-70E740481C1C}">
                           <a14:useLocalDpi xmlns:a14="http://schemas.microsoft.com/office/drawing/2010/main" val="0"/>
@@ -2828,6 +2828,5824 @@
       </w:r>
     </w:p>
     <w:p/>
+    <w:p/>
+    <w:p/>
+    <w:p/>
+    <w:p/>
+    <w:p/>
+    <w:p/>
+    <w:p/>
+    <w:p/>
+    <w:p/>
+    <w:p/>
+    <w:p/>
+    <w:p/>
+    <w:p/>
+    <w:p/>
+    <w:p/>
+    <w:p/>
+    <w:p/>
+    <w:p/>
+    <w:p>
+      <w:pPr>
+        <w:rPr>
+          <w:rFonts w:ascii="Times New Roman" w:hAnsi="Times New Roman" w:cs="Times New Roman"/>
+          <w:b/>
+          <w:bCs/>
+          <w:sz w:val="24"/>
+          <w:szCs w:val="32"/>
+        </w:rPr>
+      </w:pPr>
+      <w:r>
+        <w:rPr>
+          <w:rFonts w:ascii="Times New Roman" w:hAnsi="Times New Roman" w:cs="Times New Roman"/>
+          <w:b/>
+          <w:bCs/>
+          <w:sz w:val="24"/>
+          <w:szCs w:val="32"/>
+        </w:rPr>
+        <w:lastRenderedPageBreak/>
+        <w:t>Filter</w:t>
+      </w:r>
+    </w:p>
+    <w:p>
+      <w:pPr>
+        <w:pStyle w:val="a3"/>
+        <w:numPr>
+          <w:ilvl w:val="0"/>
+          <w:numId w:val="1"/>
+        </w:numPr>
+        <w:rPr>
+          <w:rFonts w:ascii="Times New Roman" w:hAnsi="Times New Roman" w:cs="Times New Roman"/>
+          <w:b/>
+          <w:bCs/>
+          <w:szCs w:val="22"/>
+        </w:rPr>
+      </w:pPr>
+      <w:r>
+        <w:rPr>
+          <w:rFonts w:ascii="Times New Roman" w:hAnsi="Times New Roman" w:cs="Times New Roman"/>
+          <w:b/>
+          <w:bCs/>
+          <w:szCs w:val="22"/>
+        </w:rPr>
+        <w:t xml:space="preserve">Box </w:t>
+      </w:r>
+    </w:p>
+    <w:p>
+      <w:pPr>
+        <w:ind w:left="360"/>
+        <w:rPr>
+          <w:rFonts w:ascii="Times New Roman" w:hAnsi="Times New Roman" w:cs="Times New Roman"/>
+          <w:b/>
+          <w:bCs/>
+          <w:szCs w:val="22"/>
+        </w:rPr>
+      </w:pPr>
+      <w:r>
+        <w:rPr>
+          <w:noProof/>
+        </w:rPr>
+        <mc:AlternateContent>
+          <mc:Choice Requires="wpg">
+            <w:drawing>
+              <wp:anchor distT="0" distB="0" distL="114300" distR="114300" simplePos="0" relativeHeight="251692032" behindDoc="0" locked="0" layoutInCell="1" allowOverlap="1" wp14:anchorId="6EC18D25" wp14:editId="7DA7044A">
+                <wp:simplePos x="0" y="0"/>
+                <wp:positionH relativeFrom="margin">
+                  <wp:align>center</wp:align>
+                </wp:positionH>
+                <wp:positionV relativeFrom="paragraph">
+                  <wp:posOffset>60960</wp:posOffset>
+                </wp:positionV>
+                <wp:extent cx="5169535" cy="1861185"/>
+                <wp:effectExtent l="0" t="0" r="0" b="5715"/>
+                <wp:wrapNone/>
+                <wp:docPr id="39" name="กลุ่ม 39"/>
+                <wp:cNvGraphicFramePr/>
+                <a:graphic xmlns:a="http://schemas.openxmlformats.org/drawingml/2006/main">
+                  <a:graphicData uri="http://schemas.microsoft.com/office/word/2010/wordprocessingGroup">
+                    <wpg:wgp>
+                      <wpg:cNvGrpSpPr/>
+                      <wpg:grpSpPr>
+                        <a:xfrm>
+                          <a:off x="0" y="0"/>
+                          <a:ext cx="5169535" cy="1861185"/>
+                          <a:chOff x="0" y="0"/>
+                          <a:chExt cx="5169535" cy="1861185"/>
+                        </a:xfrm>
+                      </wpg:grpSpPr>
+                      <pic:pic xmlns:pic="http://schemas.openxmlformats.org/drawingml/2006/picture">
+                        <pic:nvPicPr>
+                          <pic:cNvPr id="35" name="รูปภาพ 35"/>
+                          <pic:cNvPicPr>
+                            <a:picLocks noChangeAspect="1"/>
+                          </pic:cNvPicPr>
+                        </pic:nvPicPr>
+                        <pic:blipFill>
+                          <a:blip r:embed="rId7" cstate="print">
+                            <a:extLst>
+                              <a:ext uri="{28A0092B-C50C-407E-A947-70E740481C1C}">
+                                <a14:useLocalDpi xmlns:a14="http://schemas.microsoft.com/office/drawing/2010/main" val="0"/>
+                              </a:ext>
+                            </a:extLst>
+                          </a:blip>
+                          <a:stretch>
+                            <a:fillRect/>
+                          </a:stretch>
+                        </pic:blipFill>
+                        <pic:spPr>
+                          <a:xfrm>
+                            <a:off x="0" y="7620"/>
+                            <a:ext cx="2159635" cy="1439545"/>
+                          </a:xfrm>
+                          <a:prstGeom prst="rect">
+                            <a:avLst/>
+                          </a:prstGeom>
+                        </pic:spPr>
+                      </pic:pic>
+                      <pic:pic xmlns:pic="http://schemas.openxmlformats.org/drawingml/2006/picture">
+                        <pic:nvPicPr>
+                          <pic:cNvPr id="36" name="รูปภาพ 36"/>
+                          <pic:cNvPicPr>
+                            <a:picLocks noChangeAspect="1"/>
+                          </pic:cNvPicPr>
+                        </pic:nvPicPr>
+                        <pic:blipFill>
+                          <a:blip r:embed="rId22" cstate="print">
+                            <a:extLst>
+                              <a:ext uri="{28A0092B-C50C-407E-A947-70E740481C1C}">
+                                <a14:useLocalDpi xmlns:a14="http://schemas.microsoft.com/office/drawing/2010/main" val="0"/>
+                              </a:ext>
+                            </a:extLst>
+                          </a:blip>
+                          <a:stretch>
+                            <a:fillRect/>
+                          </a:stretch>
+                        </pic:blipFill>
+                        <pic:spPr>
+                          <a:xfrm>
+                            <a:off x="3009900" y="0"/>
+                            <a:ext cx="2159635" cy="1439545"/>
+                          </a:xfrm>
+                          <a:prstGeom prst="rect">
+                            <a:avLst/>
+                          </a:prstGeom>
+                        </pic:spPr>
+                      </pic:pic>
+                      <wps:wsp>
+                        <wps:cNvPr id="37" name="กล่องข้อความ 2"/>
+                        <wps:cNvSpPr txBox="1">
+                          <a:spLocks noChangeArrowheads="1"/>
+                        </wps:cNvSpPr>
+                        <wps:spPr bwMode="auto">
+                          <a:xfrm>
+                            <a:off x="419100" y="1485900"/>
+                            <a:ext cx="1455420" cy="375285"/>
+                          </a:xfrm>
+                          <a:prstGeom prst="rect">
+                            <a:avLst/>
+                          </a:prstGeom>
+                          <a:noFill/>
+                          <a:ln w="9525">
+                            <a:noFill/>
+                            <a:miter lim="800000"/>
+                            <a:headEnd/>
+                            <a:tailEnd/>
+                          </a:ln>
+                        </wps:spPr>
+                        <wps:txbx>
+                          <w:txbxContent>
+                            <w:p>
+                              <w:pPr>
+                                <w:rPr>
+                                  <w:rFonts w:ascii="Times New Roman" w:hAnsi="Times New Roman" w:cs="Times New Roman"/>
+                                  <w:szCs w:val="22"/>
+                                </w:rPr>
+                              </w:pPr>
+                              <w:r>
+                                <w:rPr>
+                                  <w:rFonts w:ascii="Times New Roman" w:hAnsi="Times New Roman" w:cs="Times New Roman"/>
+                                  <w:b/>
+                                  <w:bCs/>
+                                  <w:szCs w:val="22"/>
+                                </w:rPr>
+                                <w:t>Fig.</w:t>
+                              </w:r>
+                              <w:r>
+                                <w:rPr>
+                                  <w:rFonts w:ascii="Times New Roman" w:hAnsi="Times New Roman" w:cs="Times New Roman"/>
+                                  <w:b/>
+                                  <w:bCs/>
+                                  <w:szCs w:val="22"/>
+                                </w:rPr>
+                                <w:t>11</w:t>
+                              </w:r>
+                              <w:r>
+                                <w:rPr>
+                                  <w:rFonts w:ascii="Times New Roman" w:hAnsi="Times New Roman" w:cs="Times New Roman"/>
+                                  <w:szCs w:val="22"/>
+                                </w:rPr>
+                                <w:t xml:space="preserve"> </w:t>
+                              </w:r>
+                              <w:r>
+                                <w:rPr>
+                                  <w:rFonts w:ascii="Times New Roman" w:hAnsi="Times New Roman" w:cs="Times New Roman"/>
+                                  <w:szCs w:val="22"/>
+                                </w:rPr>
+                                <w:t>Original</w:t>
+                              </w:r>
+                              <w:r>
+                                <w:rPr>
+                                  <w:rFonts w:ascii="Times New Roman" w:hAnsi="Times New Roman" w:cs="Times New Roman"/>
+                                  <w:szCs w:val="22"/>
+                                </w:rPr>
+                                <w:t xml:space="preserve"> Image</w:t>
+                              </w:r>
+                            </w:p>
+                          </w:txbxContent>
+                        </wps:txbx>
+                        <wps:bodyPr rot="0" vert="horz" wrap="square" lIns="91440" tIns="45720" rIns="91440" bIns="45720" anchor="t" anchorCtr="0">
+                          <a:spAutoFit/>
+                        </wps:bodyPr>
+                      </wps:wsp>
+                      <wps:wsp>
+                        <wps:cNvPr id="38" name="กล่องข้อความ 2"/>
+                        <wps:cNvSpPr txBox="1">
+                          <a:spLocks noChangeArrowheads="1"/>
+                        </wps:cNvSpPr>
+                        <wps:spPr bwMode="auto">
+                          <a:xfrm>
+                            <a:off x="3421380" y="1470660"/>
+                            <a:ext cx="1455420" cy="375285"/>
+                          </a:xfrm>
+                          <a:prstGeom prst="rect">
+                            <a:avLst/>
+                          </a:prstGeom>
+                          <a:noFill/>
+                          <a:ln w="9525">
+                            <a:noFill/>
+                            <a:miter lim="800000"/>
+                            <a:headEnd/>
+                            <a:tailEnd/>
+                          </a:ln>
+                        </wps:spPr>
+                        <wps:txbx>
+                          <w:txbxContent>
+                            <w:p>
+                              <w:pPr>
+                                <w:jc w:val="center"/>
+                                <w:rPr>
+                                  <w:rFonts w:ascii="Times New Roman" w:hAnsi="Times New Roman" w:cs="Times New Roman"/>
+                                  <w:szCs w:val="22"/>
+                                </w:rPr>
+                              </w:pPr>
+                              <w:r>
+                                <w:rPr>
+                                  <w:rFonts w:ascii="Times New Roman" w:hAnsi="Times New Roman" w:cs="Times New Roman"/>
+                                  <w:b/>
+                                  <w:bCs/>
+                                  <w:szCs w:val="22"/>
+                                </w:rPr>
+                                <w:t xml:space="preserve">Fig. </w:t>
+                              </w:r>
+                              <w:r>
+                                <w:rPr>
+                                  <w:rFonts w:ascii="Times New Roman" w:hAnsi="Times New Roman" w:cs="Times New Roman"/>
+                                  <w:b/>
+                                  <w:bCs/>
+                                  <w:szCs w:val="22"/>
+                                </w:rPr>
+                                <w:t>12</w:t>
+                              </w:r>
+                              <w:r>
+                                <w:rPr>
+                                  <w:rFonts w:ascii="Times New Roman" w:hAnsi="Times New Roman" w:cs="Times New Roman"/>
+                                  <w:szCs w:val="22"/>
+                                </w:rPr>
+                                <w:t xml:space="preserve"> </w:t>
+                              </w:r>
+                              <w:r>
+                                <w:rPr>
+                                  <w:rFonts w:ascii="Times New Roman" w:hAnsi="Times New Roman" w:cs="Times New Roman"/>
+                                  <w:szCs w:val="22"/>
+                                </w:rPr>
+                                <w:t>Filter</w:t>
+                              </w:r>
+                              <w:r>
+                                <w:rPr>
+                                  <w:rFonts w:ascii="Times New Roman" w:hAnsi="Times New Roman" w:cs="Times New Roman"/>
+                                  <w:szCs w:val="22"/>
+                                </w:rPr>
+                                <w:t xml:space="preserve"> Image</w:t>
+                              </w:r>
+                            </w:p>
+                          </w:txbxContent>
+                        </wps:txbx>
+                        <wps:bodyPr rot="0" vert="horz" wrap="square" lIns="91440" tIns="45720" rIns="91440" bIns="45720" anchor="t" anchorCtr="0">
+                          <a:spAutoFit/>
+                        </wps:bodyPr>
+                      </wps:wsp>
+                    </wpg:wgp>
+                  </a:graphicData>
+                </a:graphic>
+              </wp:anchor>
+            </w:drawing>
+          </mc:Choice>
+          <mc:Fallback>
+            <w:pict>
+              <v:group w14:anchorId="6EC18D25" id="กลุ่ม 39" o:spid="_x0000_s1055" style="position:absolute;left:0;text-align:left;margin-left:0;margin-top:4.8pt;width:407.05pt;height:146.55pt;z-index:251692032;mso-position-horizontal:center;mso-position-horizontal-relative:margin" coordsize="51695,18611" o:gfxdata="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">
+                <v:shape id="รูปภาพ 35" o:spid="_x0000_s1056" type="#_x0000_t75" style="position:absolute;top:76;width:21596;height:14395;visibility:visible;mso-wrap-style:square" o:gfxdata="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">
+                  <v:imagedata r:id="rId10" o:title=""/>
+                </v:shape>
+                <v:shape id="รูปภาพ 36" o:spid="_x0000_s1057" type="#_x0000_t75" style="position:absolute;left:30099;width:21596;height:14395;visibility:visible;mso-wrap-style:square" o:gfxdata="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">
+                  <v:imagedata r:id="rId23" o:title=""/>
+                </v:shape>
+                <v:shape id="_x0000_s1058" type="#_x0000_t202" style="position:absolute;left:4191;top:14859;width:14554;height:3752;visibility:visible;mso-wrap-style:square;v-text-anchor:top" o:gfxdata="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" filled="f" stroked="f">
+                  <v:textbox style="mso-fit-shape-to-text:t">
+                    <w:txbxContent>
+                      <w:p>
+                        <w:pPr>
+                          <w:rPr>
+                            <w:rFonts w:ascii="Times New Roman" w:hAnsi="Times New Roman" w:cs="Times New Roman"/>
+                            <w:szCs w:val="22"/>
+                          </w:rPr>
+                        </w:pPr>
+                        <w:r>
+                          <w:rPr>
+                            <w:rFonts w:ascii="Times New Roman" w:hAnsi="Times New Roman" w:cs="Times New Roman"/>
+                            <w:b/>
+                            <w:bCs/>
+                            <w:szCs w:val="22"/>
+                          </w:rPr>
+                          <w:t>Fig.</w:t>
+                        </w:r>
+                        <w:r>
+                          <w:rPr>
+                            <w:rFonts w:ascii="Times New Roman" w:hAnsi="Times New Roman" w:cs="Times New Roman"/>
+                            <w:b/>
+                            <w:bCs/>
+                            <w:szCs w:val="22"/>
+                          </w:rPr>
+                          <w:t>11</w:t>
+                        </w:r>
+                        <w:r>
+                          <w:rPr>
+                            <w:rFonts w:ascii="Times New Roman" w:hAnsi="Times New Roman" w:cs="Times New Roman"/>
+                            <w:szCs w:val="22"/>
+                          </w:rPr>
+                          <w:t xml:space="preserve"> </w:t>
+                        </w:r>
+                        <w:r>
+                          <w:rPr>
+                            <w:rFonts w:ascii="Times New Roman" w:hAnsi="Times New Roman" w:cs="Times New Roman"/>
+                            <w:szCs w:val="22"/>
+                          </w:rPr>
+                          <w:t>Original</w:t>
+                        </w:r>
+                        <w:r>
+                          <w:rPr>
+                            <w:rFonts w:ascii="Times New Roman" w:hAnsi="Times New Roman" w:cs="Times New Roman"/>
+                            <w:szCs w:val="22"/>
+                          </w:rPr>
+                          <w:t xml:space="preserve"> Image</w:t>
+                        </w:r>
+                      </w:p>
+                    </w:txbxContent>
+                  </v:textbox>
+                </v:shape>
+                <v:shape id="_x0000_s1059" type="#_x0000_t202" style="position:absolute;left:34213;top:14706;width:14555;height:3753;visibility:visible;mso-wrap-style:square;v-text-anchor:top" o:gfxdata="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" filled="f" stroked="f">
+                  <v:textbox style="mso-fit-shape-to-text:t">
+                    <w:txbxContent>
+                      <w:p>
+                        <w:pPr>
+                          <w:jc w:val="center"/>
+                          <w:rPr>
+                            <w:rFonts w:ascii="Times New Roman" w:hAnsi="Times New Roman" w:cs="Times New Roman"/>
+                            <w:szCs w:val="22"/>
+                          </w:rPr>
+                        </w:pPr>
+                        <w:r>
+                          <w:rPr>
+                            <w:rFonts w:ascii="Times New Roman" w:hAnsi="Times New Roman" w:cs="Times New Roman"/>
+                            <w:b/>
+                            <w:bCs/>
+                            <w:szCs w:val="22"/>
+                          </w:rPr>
+                          <w:t xml:space="preserve">Fig. </w:t>
+                        </w:r>
+                        <w:r>
+                          <w:rPr>
+                            <w:rFonts w:ascii="Times New Roman" w:hAnsi="Times New Roman" w:cs="Times New Roman"/>
+                            <w:b/>
+                            <w:bCs/>
+                            <w:szCs w:val="22"/>
+                          </w:rPr>
+                          <w:t>12</w:t>
+                        </w:r>
+                        <w:r>
+                          <w:rPr>
+                            <w:rFonts w:ascii="Times New Roman" w:hAnsi="Times New Roman" w:cs="Times New Roman"/>
+                            <w:szCs w:val="22"/>
+                          </w:rPr>
+                          <w:t xml:space="preserve"> </w:t>
+                        </w:r>
+                        <w:r>
+                          <w:rPr>
+                            <w:rFonts w:ascii="Times New Roman" w:hAnsi="Times New Roman" w:cs="Times New Roman"/>
+                            <w:szCs w:val="22"/>
+                          </w:rPr>
+                          <w:t>Filter</w:t>
+                        </w:r>
+                        <w:r>
+                          <w:rPr>
+                            <w:rFonts w:ascii="Times New Roman" w:hAnsi="Times New Roman" w:cs="Times New Roman"/>
+                            <w:szCs w:val="22"/>
+                          </w:rPr>
+                          <w:t xml:space="preserve"> Image</w:t>
+                        </w:r>
+                      </w:p>
+                    </w:txbxContent>
+                  </v:textbox>
+                </v:shape>
+                <w10:wrap anchorx="margin"/>
+              </v:group>
+            </w:pict>
+          </mc:Fallback>
+        </mc:AlternateContent>
+      </w:r>
+    </w:p>
+    <w:p>
+      <w:pPr>
+        <w:ind w:left="360"/>
+        <w:rPr>
+          <w:rFonts w:ascii="Times New Roman" w:hAnsi="Times New Roman" w:cs="Times New Roman"/>
+          <w:b/>
+          <w:bCs/>
+          <w:szCs w:val="22"/>
+        </w:rPr>
+      </w:pPr>
+    </w:p>
+    <w:p>
+      <w:pPr>
+        <w:ind w:left="360"/>
+        <w:rPr>
+          <w:rFonts w:ascii="Times New Roman" w:hAnsi="Times New Roman" w:cs="Times New Roman"/>
+          <w:b/>
+          <w:bCs/>
+          <w:szCs w:val="22"/>
+        </w:rPr>
+      </w:pPr>
+    </w:p>
+    <w:p>
+      <w:pPr>
+        <w:ind w:left="360"/>
+        <w:rPr>
+          <w:rFonts w:ascii="Times New Roman" w:hAnsi="Times New Roman" w:cs="Times New Roman"/>
+          <w:b/>
+          <w:bCs/>
+          <w:szCs w:val="22"/>
+        </w:rPr>
+      </w:pPr>
+    </w:p>
+    <w:p>
+      <w:pPr>
+        <w:ind w:left="360"/>
+        <w:rPr>
+          <w:rFonts w:ascii="Times New Roman" w:hAnsi="Times New Roman" w:cs="Times New Roman"/>
+          <w:b/>
+          <w:bCs/>
+          <w:szCs w:val="22"/>
+        </w:rPr>
+      </w:pPr>
+    </w:p>
+    <w:p>
+      <w:pPr>
+        <w:ind w:left="360"/>
+        <w:rPr>
+          <w:rFonts w:ascii="Times New Roman" w:hAnsi="Times New Roman" w:cs="Times New Roman"/>
+          <w:b/>
+          <w:bCs/>
+          <w:szCs w:val="22"/>
+        </w:rPr>
+      </w:pPr>
+    </w:p>
+    <w:p>
+      <w:pPr>
+        <w:ind w:left="360"/>
+        <w:rPr>
+          <w:rFonts w:ascii="Times New Roman" w:hAnsi="Times New Roman" w:cs="Times New Roman"/>
+          <w:b/>
+          <w:bCs/>
+          <w:szCs w:val="22"/>
+        </w:rPr>
+      </w:pPr>
+      <w:r>
+        <w:rPr>
+          <w:rFonts w:ascii="Times New Roman" w:hAnsi="Times New Roman" w:cs="Times New Roman"/>
+          <w:b/>
+          <w:bCs/>
+          <w:noProof/>
+          <w:szCs w:val="22"/>
+        </w:rPr>
+        <mc:AlternateContent>
+          <mc:Choice Requires="wpg">
+            <w:drawing>
+              <wp:anchor distT="0" distB="0" distL="114300" distR="114300" simplePos="0" relativeHeight="251707392" behindDoc="0" locked="0" layoutInCell="1" allowOverlap="1" wp14:anchorId="69414739" wp14:editId="0B5C997A">
+                <wp:simplePos x="0" y="0"/>
+                <wp:positionH relativeFrom="column">
+                  <wp:posOffset>106680</wp:posOffset>
+                </wp:positionH>
+                <wp:positionV relativeFrom="paragraph">
+                  <wp:posOffset>314325</wp:posOffset>
+                </wp:positionV>
+                <wp:extent cx="5713095" cy="3278505"/>
+                <wp:effectExtent l="0" t="0" r="1905" b="0"/>
+                <wp:wrapNone/>
+                <wp:docPr id="59" name="กลุ่ม 59"/>
+                <wp:cNvGraphicFramePr/>
+                <a:graphic xmlns:a="http://schemas.openxmlformats.org/drawingml/2006/main">
+                  <a:graphicData uri="http://schemas.microsoft.com/office/word/2010/wordprocessingGroup">
+                    <wpg:wgp>
+                      <wpg:cNvGrpSpPr/>
+                      <wpg:grpSpPr>
+                        <a:xfrm>
+                          <a:off x="0" y="0"/>
+                          <a:ext cx="5713095" cy="3278505"/>
+                          <a:chOff x="0" y="0"/>
+                          <a:chExt cx="5713095" cy="3278505"/>
+                        </a:xfrm>
+                      </wpg:grpSpPr>
+                      <pic:pic xmlns:pic="http://schemas.openxmlformats.org/drawingml/2006/picture">
+                        <pic:nvPicPr>
+                          <pic:cNvPr id="55" name="รูปภาพ 55"/>
+                          <pic:cNvPicPr>
+                            <a:picLocks noChangeAspect="1"/>
+                          </pic:cNvPicPr>
+                        </pic:nvPicPr>
+                        <pic:blipFill rotWithShape="1">
+                          <a:blip r:embed="rId24">
+                            <a:extLst>
+                              <a:ext uri="{28A0092B-C50C-407E-A947-70E740481C1C}">
+                                <a14:useLocalDpi xmlns:a14="http://schemas.microsoft.com/office/drawing/2010/main" val="0"/>
+                              </a:ext>
+                            </a:extLst>
+                          </a:blip>
+                          <a:srcRect l="7578" t="6710" r="8664" b="5791"/>
+                          <a:stretch/>
+                        </pic:blipFill>
+                        <pic:spPr bwMode="auto">
+                          <a:xfrm>
+                            <a:off x="0" y="0"/>
+                            <a:ext cx="5713095" cy="2956560"/>
+                          </a:xfrm>
+                          <a:prstGeom prst="rect">
+                            <a:avLst/>
+                          </a:prstGeom>
+                          <a:noFill/>
+                          <a:ln>
+                            <a:noFill/>
+                          </a:ln>
+                          <a:extLst>
+                            <a:ext uri="{53640926-AAD7-44D8-BBD7-CCE9431645EC}">
+                              <a14:shadowObscured xmlns:a14="http://schemas.microsoft.com/office/drawing/2010/main"/>
+                            </a:ext>
+                          </a:extLst>
+                        </pic:spPr>
+                      </pic:pic>
+                      <wps:wsp>
+                        <wps:cNvPr id="58" name="กล่องข้อความ 2"/>
+                        <wps:cNvSpPr txBox="1">
+                          <a:spLocks noChangeArrowheads="1"/>
+                        </wps:cNvSpPr>
+                        <wps:spPr bwMode="auto">
+                          <a:xfrm>
+                            <a:off x="1097280" y="2903220"/>
+                            <a:ext cx="3329940" cy="375285"/>
+                          </a:xfrm>
+                          <a:prstGeom prst="rect">
+                            <a:avLst/>
+                          </a:prstGeom>
+                          <a:noFill/>
+                          <a:ln w="9525">
+                            <a:noFill/>
+                            <a:miter lim="800000"/>
+                            <a:headEnd/>
+                            <a:tailEnd/>
+                          </a:ln>
+                        </wps:spPr>
+                        <wps:txbx>
+                          <w:txbxContent>
+                            <w:p>
+                              <w:pPr>
+                                <w:jc w:val="center"/>
+                                <w:rPr>
+                                  <w:rFonts w:ascii="Times New Roman" w:hAnsi="Times New Roman" w:cs="Times New Roman"/>
+                                  <w:szCs w:val="22"/>
+                                </w:rPr>
+                              </w:pPr>
+                              <w:r>
+                                <w:rPr>
+                                  <w:rFonts w:ascii="Times New Roman" w:hAnsi="Times New Roman" w:cs="Times New Roman"/>
+                                  <w:b/>
+                                  <w:bCs/>
+                                  <w:szCs w:val="22"/>
+                                </w:rPr>
+                                <w:t xml:space="preserve">Fig. </w:t>
+                              </w:r>
+                              <w:r>
+                                <w:rPr>
+                                  <w:rFonts w:ascii="Times New Roman" w:hAnsi="Times New Roman" w:cs="Times New Roman"/>
+                                  <w:b/>
+                                  <w:bCs/>
+                                  <w:szCs w:val="22"/>
+                                </w:rPr>
+                                <w:t>1</w:t>
+                              </w:r>
+                              <w:r>
+                                <w:rPr>
+                                  <w:rFonts w:ascii="Times New Roman" w:hAnsi="Times New Roman" w:cs="Times New Roman"/>
+                                  <w:b/>
+                                  <w:bCs/>
+                                  <w:szCs w:val="22"/>
+                                </w:rPr>
+                                <w:t>3</w:t>
+                              </w:r>
+                              <w:r>
+                                <w:rPr>
+                                  <w:rFonts w:ascii="Times New Roman" w:hAnsi="Times New Roman" w:cs="Times New Roman"/>
+                                  <w:szCs w:val="22"/>
+                                </w:rPr>
+                                <w:t xml:space="preserve"> </w:t>
+                              </w:r>
+                              <w:r>
+                                <w:rPr>
+                                  <w:rFonts w:ascii="Times New Roman" w:hAnsi="Times New Roman" w:cs="Times New Roman"/>
+                                  <w:szCs w:val="22"/>
+                                </w:rPr>
+                                <w:t xml:space="preserve">Histogram of </w:t>
+                              </w:r>
+                              <w:r>
+                                <w:rPr>
+                                  <w:rFonts w:ascii="Times New Roman" w:hAnsi="Times New Roman" w:cs="Times New Roman"/>
+                                  <w:szCs w:val="22"/>
+                                </w:rPr>
+                                <w:t>original image and filter image</w:t>
+                              </w:r>
+                            </w:p>
+                          </w:txbxContent>
+                        </wps:txbx>
+                        <wps:bodyPr rot="0" vert="horz" wrap="square" lIns="91440" tIns="45720" rIns="91440" bIns="45720" anchor="t" anchorCtr="0">
+                          <a:spAutoFit/>
+                        </wps:bodyPr>
+                      </wps:wsp>
+                    </wpg:wgp>
+                  </a:graphicData>
+                </a:graphic>
+              </wp:anchor>
+            </w:drawing>
+          </mc:Choice>
+          <mc:Fallback>
+            <w:pict>
+              <v:group w14:anchorId="69414739" id="กลุ่ม 59" o:spid="_x0000_s1060" style="position:absolute;left:0;text-align:left;margin-left:8.4pt;margin-top:24.75pt;width:449.85pt;height:258.15pt;z-index:251707392" coordsize="57130,32785" o:gfxdata="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">
+                <v:shape id="รูปภาพ 55" o:spid="_x0000_s1061" type="#_x0000_t75" style="position:absolute;width:57130;height:29565;visibility:visible;mso-wrap-style:square" o:gfxdata="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">
+                  <v:imagedata r:id="rId25" o:title="" croptop="4397f" cropbottom="3795f" cropleft="4966f" cropright="5678f"/>
+                </v:shape>
+                <v:shape id="_x0000_s1062" type="#_x0000_t202" style="position:absolute;left:10972;top:29032;width:33300;height:3753;visibility:visible;mso-wrap-style:square;v-text-anchor:top" o:gfxdata="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" filled="f" stroked="f">
+                  <v:textbox style="mso-fit-shape-to-text:t">
+                    <w:txbxContent>
+                      <w:p>
+                        <w:pPr>
+                          <w:jc w:val="center"/>
+                          <w:rPr>
+                            <w:rFonts w:ascii="Times New Roman" w:hAnsi="Times New Roman" w:cs="Times New Roman"/>
+                            <w:szCs w:val="22"/>
+                          </w:rPr>
+                        </w:pPr>
+                        <w:r>
+                          <w:rPr>
+                            <w:rFonts w:ascii="Times New Roman" w:hAnsi="Times New Roman" w:cs="Times New Roman"/>
+                            <w:b/>
+                            <w:bCs/>
+                            <w:szCs w:val="22"/>
+                          </w:rPr>
+                          <w:t xml:space="preserve">Fig. </w:t>
+                        </w:r>
+                        <w:r>
+                          <w:rPr>
+                            <w:rFonts w:ascii="Times New Roman" w:hAnsi="Times New Roman" w:cs="Times New Roman"/>
+                            <w:b/>
+                            <w:bCs/>
+                            <w:szCs w:val="22"/>
+                          </w:rPr>
+                          <w:t>1</w:t>
+                        </w:r>
+                        <w:r>
+                          <w:rPr>
+                            <w:rFonts w:ascii="Times New Roman" w:hAnsi="Times New Roman" w:cs="Times New Roman"/>
+                            <w:b/>
+                            <w:bCs/>
+                            <w:szCs w:val="22"/>
+                          </w:rPr>
+                          <w:t>3</w:t>
+                        </w:r>
+                        <w:r>
+                          <w:rPr>
+                            <w:rFonts w:ascii="Times New Roman" w:hAnsi="Times New Roman" w:cs="Times New Roman"/>
+                            <w:szCs w:val="22"/>
+                          </w:rPr>
+                          <w:t xml:space="preserve"> </w:t>
+                        </w:r>
+                        <w:r>
+                          <w:rPr>
+                            <w:rFonts w:ascii="Times New Roman" w:hAnsi="Times New Roman" w:cs="Times New Roman"/>
+                            <w:szCs w:val="22"/>
+                          </w:rPr>
+                          <w:t xml:space="preserve">Histogram of </w:t>
+                        </w:r>
+                        <w:r>
+                          <w:rPr>
+                            <w:rFonts w:ascii="Times New Roman" w:hAnsi="Times New Roman" w:cs="Times New Roman"/>
+                            <w:szCs w:val="22"/>
+                          </w:rPr>
+                          <w:t>original image and filter image</w:t>
+                        </w:r>
+                      </w:p>
+                    </w:txbxContent>
+                  </v:textbox>
+                </v:shape>
+              </v:group>
+            </w:pict>
+          </mc:Fallback>
+        </mc:AlternateContent>
+      </w:r>
+    </w:p>
+    <w:p>
+      <w:pPr>
+        <w:ind w:left="360"/>
+        <w:rPr>
+          <w:rFonts w:ascii="Times New Roman" w:hAnsi="Times New Roman" w:cs="Times New Roman"/>
+          <w:b/>
+          <w:bCs/>
+          <w:szCs w:val="22"/>
+        </w:rPr>
+      </w:pPr>
+    </w:p>
+    <w:p>
+      <w:pPr>
+        <w:ind w:left="360"/>
+        <w:rPr>
+          <w:rFonts w:ascii="Times New Roman" w:hAnsi="Times New Roman" w:cs="Times New Roman"/>
+          <w:b/>
+          <w:bCs/>
+          <w:szCs w:val="22"/>
+        </w:rPr>
+      </w:pPr>
+    </w:p>
+    <w:p>
+      <w:pPr>
+        <w:ind w:left="360"/>
+        <w:rPr>
+          <w:rFonts w:ascii="Times New Roman" w:hAnsi="Times New Roman" w:cs="Times New Roman"/>
+          <w:b/>
+          <w:bCs/>
+          <w:szCs w:val="22"/>
+        </w:rPr>
+      </w:pPr>
+    </w:p>
+    <w:p>
+      <w:pPr>
+        <w:ind w:left="360"/>
+        <w:rPr>
+          <w:rFonts w:ascii="Times New Roman" w:hAnsi="Times New Roman" w:cs="Times New Roman"/>
+          <w:b/>
+          <w:bCs/>
+          <w:szCs w:val="22"/>
+        </w:rPr>
+      </w:pPr>
+    </w:p>
+    <w:p>
+      <w:pPr>
+        <w:ind w:left="360"/>
+        <w:rPr>
+          <w:rFonts w:ascii="Times New Roman" w:hAnsi="Times New Roman" w:cs="Times New Roman"/>
+          <w:b/>
+          <w:bCs/>
+          <w:szCs w:val="22"/>
+        </w:rPr>
+      </w:pPr>
+    </w:p>
+    <w:p>
+      <w:pPr>
+        <w:ind w:left="360"/>
+        <w:rPr>
+          <w:rFonts w:ascii="Times New Roman" w:hAnsi="Times New Roman" w:cs="Times New Roman"/>
+          <w:b/>
+          <w:bCs/>
+          <w:szCs w:val="22"/>
+        </w:rPr>
+      </w:pPr>
+    </w:p>
+    <w:p>
+      <w:pPr>
+        <w:ind w:left="360"/>
+        <w:rPr>
+          <w:rFonts w:ascii="Times New Roman" w:hAnsi="Times New Roman" w:cs="Times New Roman"/>
+          <w:b/>
+          <w:bCs/>
+          <w:szCs w:val="22"/>
+        </w:rPr>
+      </w:pPr>
+    </w:p>
+    <w:p>
+      <w:pPr>
+        <w:ind w:left="360"/>
+        <w:rPr>
+          <w:rFonts w:ascii="Times New Roman" w:hAnsi="Times New Roman" w:cs="Times New Roman"/>
+          <w:b/>
+          <w:bCs/>
+          <w:szCs w:val="22"/>
+        </w:rPr>
+      </w:pPr>
+    </w:p>
+    <w:p>
+      <w:pPr>
+        <w:ind w:left="360"/>
+        <w:rPr>
+          <w:rFonts w:ascii="Times New Roman" w:hAnsi="Times New Roman" w:cs="Times New Roman"/>
+          <w:b/>
+          <w:bCs/>
+          <w:szCs w:val="22"/>
+        </w:rPr>
+      </w:pPr>
+    </w:p>
+    <w:p>
+      <w:pPr>
+        <w:ind w:left="360"/>
+        <w:rPr>
+          <w:rFonts w:ascii="Times New Roman" w:hAnsi="Times New Roman" w:cs="Times New Roman"/>
+          <w:b/>
+          <w:bCs/>
+          <w:szCs w:val="22"/>
+        </w:rPr>
+      </w:pPr>
+    </w:p>
+    <w:p>
+      <w:pPr>
+        <w:ind w:left="360"/>
+        <w:rPr>
+          <w:rFonts w:ascii="Times New Roman" w:hAnsi="Times New Roman" w:cs="Times New Roman"/>
+          <w:b/>
+          <w:bCs/>
+          <w:szCs w:val="22"/>
+        </w:rPr>
+      </w:pPr>
+    </w:p>
+    <w:p>
+      <w:pPr>
+        <w:rPr>
+          <w:rFonts w:ascii="Times New Roman" w:hAnsi="Times New Roman" w:cs="Times New Roman"/>
+          <w:b/>
+          <w:bCs/>
+          <w:szCs w:val="22"/>
+        </w:rPr>
+      </w:pPr>
+    </w:p>
+    <w:p>
+      <w:pPr>
+        <w:rPr>
+          <w:rFonts w:ascii="Times New Roman" w:hAnsi="Times New Roman" w:cs="Times New Roman"/>
+          <w:b/>
+          <w:bCs/>
+          <w:szCs w:val="22"/>
+        </w:rPr>
+      </w:pPr>
+    </w:p>
+    <w:p>
+      <w:pPr>
+        <w:rPr>
+          <w:rFonts w:ascii="Times New Roman" w:hAnsi="Times New Roman" w:cs="Times New Roman"/>
+          <w:b/>
+          <w:bCs/>
+          <w:szCs w:val="22"/>
+        </w:rPr>
+      </w:pPr>
+    </w:p>
+    <w:p>
+      <w:pPr>
+        <w:rPr>
+          <w:rFonts w:ascii="Times New Roman" w:hAnsi="Times New Roman" w:cs="Times New Roman"/>
+          <w:b/>
+          <w:bCs/>
+          <w:szCs w:val="22"/>
+        </w:rPr>
+      </w:pPr>
+    </w:p>
+    <w:p>
+      <w:pPr>
+        <w:rPr>
+          <w:rFonts w:ascii="Times New Roman" w:hAnsi="Times New Roman" w:cs="Times New Roman"/>
+          <w:b/>
+          <w:bCs/>
+          <w:szCs w:val="22"/>
+        </w:rPr>
+      </w:pPr>
+    </w:p>
+    <w:p>
+      <w:pPr>
+        <w:rPr>
+          <w:rFonts w:ascii="Times New Roman" w:hAnsi="Times New Roman" w:cs="Times New Roman"/>
+          <w:b/>
+          <w:bCs/>
+          <w:szCs w:val="22"/>
+        </w:rPr>
+      </w:pPr>
+    </w:p>
+    <w:p>
+      <w:pPr>
+        <w:rPr>
+          <w:rFonts w:ascii="Times New Roman" w:hAnsi="Times New Roman" w:cs="Times New Roman"/>
+          <w:b/>
+          <w:bCs/>
+          <w:szCs w:val="22"/>
+        </w:rPr>
+      </w:pPr>
+    </w:p>
+    <w:p>
+      <w:pPr>
+        <w:rPr>
+          <w:rFonts w:ascii="Times New Roman" w:hAnsi="Times New Roman" w:cs="Times New Roman"/>
+          <w:b/>
+          <w:bCs/>
+          <w:szCs w:val="22"/>
+        </w:rPr>
+      </w:pPr>
+    </w:p>
+    <w:p>
+      <w:pPr>
+        <w:rPr>
+          <w:rFonts w:ascii="Times New Roman" w:hAnsi="Times New Roman" w:cs="Times New Roman"/>
+          <w:b/>
+          <w:bCs/>
+          <w:szCs w:val="22"/>
+        </w:rPr>
+      </w:pPr>
+    </w:p>
+    <w:p>
+      <w:pPr>
+        <w:rPr>
+          <w:rFonts w:ascii="Times New Roman" w:hAnsi="Times New Roman" w:cs="Times New Roman"/>
+          <w:b/>
+          <w:bCs/>
+          <w:szCs w:val="22"/>
+        </w:rPr>
+      </w:pPr>
+    </w:p>
+    <w:p>
+      <w:pPr>
+        <w:rPr>
+          <w:rFonts w:ascii="Times New Roman" w:hAnsi="Times New Roman" w:cs="Times New Roman"/>
+          <w:b/>
+          <w:bCs/>
+          <w:szCs w:val="22"/>
+        </w:rPr>
+      </w:pPr>
+    </w:p>
+    <w:p>
+      <w:pPr>
+        <w:rPr>
+          <w:rFonts w:ascii="Times New Roman" w:hAnsi="Times New Roman" w:cs="Times New Roman"/>
+          <w:b/>
+          <w:bCs/>
+          <w:szCs w:val="22"/>
+        </w:rPr>
+      </w:pPr>
+    </w:p>
+    <w:p>
+      <w:pPr>
+        <w:pStyle w:val="a3"/>
+        <w:numPr>
+          <w:ilvl w:val="0"/>
+          <w:numId w:val="1"/>
+        </w:numPr>
+        <w:rPr>
+          <w:rFonts w:ascii="Times New Roman" w:hAnsi="Times New Roman" w:cs="Times New Roman"/>
+          <w:b/>
+          <w:bCs/>
+          <w:szCs w:val="22"/>
+        </w:rPr>
+      </w:pPr>
+      <w:r>
+        <w:rPr>
+          <w:rFonts w:ascii="Times New Roman" w:hAnsi="Times New Roman" w:cs="Times New Roman"/>
+          <w:b/>
+          <w:bCs/>
+          <w:noProof/>
+          <w:szCs w:val="22"/>
+        </w:rPr>
+        <w:lastRenderedPageBreak/>
+        <mc:AlternateContent>
+          <mc:Choice Requires="wpg">
+            <w:drawing>
+              <wp:anchor distT="0" distB="0" distL="114300" distR="114300" simplePos="0" relativeHeight="251696128" behindDoc="0" locked="0" layoutInCell="1" allowOverlap="1" wp14:anchorId="1B4D72CE" wp14:editId="7A7883E8">
+                <wp:simplePos x="0" y="0"/>
+                <wp:positionH relativeFrom="margin">
+                  <wp:align>center</wp:align>
+                </wp:positionH>
+                <wp:positionV relativeFrom="paragraph">
+                  <wp:posOffset>267335</wp:posOffset>
+                </wp:positionV>
+                <wp:extent cx="5093335" cy="1861185"/>
+                <wp:effectExtent l="0" t="0" r="0" b="5715"/>
+                <wp:wrapNone/>
+                <wp:docPr id="46" name="กลุ่ม 46"/>
+                <wp:cNvGraphicFramePr/>
+                <a:graphic xmlns:a="http://schemas.openxmlformats.org/drawingml/2006/main">
+                  <a:graphicData uri="http://schemas.microsoft.com/office/word/2010/wordprocessingGroup">
+                    <wpg:wgp>
+                      <wpg:cNvGrpSpPr/>
+                      <wpg:grpSpPr>
+                        <a:xfrm>
+                          <a:off x="0" y="0"/>
+                          <a:ext cx="5093335" cy="1861185"/>
+                          <a:chOff x="0" y="0"/>
+                          <a:chExt cx="5093335" cy="1861185"/>
+                        </a:xfrm>
+                      </wpg:grpSpPr>
+                      <wpg:grpSp>
+                        <wpg:cNvPr id="40" name="กลุ่ม 40"/>
+                        <wpg:cNvGrpSpPr/>
+                        <wpg:grpSpPr>
+                          <a:xfrm>
+                            <a:off x="0" y="7620"/>
+                            <a:ext cx="4876800" cy="1853565"/>
+                            <a:chOff x="0" y="7620"/>
+                            <a:chExt cx="4876800" cy="1853565"/>
+                          </a:xfrm>
+                        </wpg:grpSpPr>
+                        <pic:pic xmlns:pic="http://schemas.openxmlformats.org/drawingml/2006/picture">
+                          <pic:nvPicPr>
+                            <pic:cNvPr id="41" name="รูปภาพ 41"/>
+                            <pic:cNvPicPr>
+                              <a:picLocks noChangeAspect="1"/>
+                            </pic:cNvPicPr>
+                          </pic:nvPicPr>
+                          <pic:blipFill>
+                            <a:blip r:embed="rId7" cstate="print">
+                              <a:extLst>
+                                <a:ext uri="{28A0092B-C50C-407E-A947-70E740481C1C}">
+                                  <a14:useLocalDpi xmlns:a14="http://schemas.microsoft.com/office/drawing/2010/main" val="0"/>
+                                </a:ext>
+                              </a:extLst>
+                            </a:blip>
+                            <a:stretch>
+                              <a:fillRect/>
+                            </a:stretch>
+                          </pic:blipFill>
+                          <pic:spPr>
+                            <a:xfrm>
+                              <a:off x="0" y="7620"/>
+                              <a:ext cx="2159635" cy="1439545"/>
+                            </a:xfrm>
+                            <a:prstGeom prst="rect">
+                              <a:avLst/>
+                            </a:prstGeom>
+                          </pic:spPr>
+                        </pic:pic>
+                        <wps:wsp>
+                          <wps:cNvPr id="43" name="กล่องข้อความ 2"/>
+                          <wps:cNvSpPr txBox="1">
+                            <a:spLocks noChangeArrowheads="1"/>
+                          </wps:cNvSpPr>
+                          <wps:spPr bwMode="auto">
+                            <a:xfrm>
+                              <a:off x="419100" y="1485900"/>
+                              <a:ext cx="1455420" cy="375285"/>
+                            </a:xfrm>
+                            <a:prstGeom prst="rect">
+                              <a:avLst/>
+                            </a:prstGeom>
+                            <a:noFill/>
+                            <a:ln w="9525">
+                              <a:noFill/>
+                              <a:miter lim="800000"/>
+                              <a:headEnd/>
+                              <a:tailEnd/>
+                            </a:ln>
+                          </wps:spPr>
+                          <wps:txbx>
+                            <w:txbxContent>
+                              <w:p>
+                                <w:pPr>
+                                  <w:rPr>
+                                    <w:rFonts w:ascii="Times New Roman" w:hAnsi="Times New Roman" w:cs="Times New Roman"/>
+                                    <w:szCs w:val="22"/>
+                                  </w:rPr>
+                                </w:pPr>
+                                <w:r>
+                                  <w:rPr>
+                                    <w:rFonts w:ascii="Times New Roman" w:hAnsi="Times New Roman" w:cs="Times New Roman"/>
+                                    <w:b/>
+                                    <w:bCs/>
+                                    <w:szCs w:val="22"/>
+                                  </w:rPr>
+                                  <w:t>Fig.</w:t>
+                                </w:r>
+                                <w:r>
+                                  <w:rPr>
+                                    <w:rFonts w:ascii="Times New Roman" w:hAnsi="Times New Roman" w:cs="Times New Roman"/>
+                                    <w:b/>
+                                    <w:bCs/>
+                                    <w:szCs w:val="22"/>
+                                  </w:rPr>
+                                  <w:t>1</w:t>
+                                </w:r>
+                                <w:r>
+                                  <w:rPr>
+                                    <w:rFonts w:ascii="Times New Roman" w:hAnsi="Times New Roman" w:cs="Times New Roman"/>
+                                    <w:b/>
+                                    <w:bCs/>
+                                    <w:szCs w:val="22"/>
+                                  </w:rPr>
+                                  <w:t>4</w:t>
+                                </w:r>
+                                <w:r>
+                                  <w:rPr>
+                                    <w:rFonts w:ascii="Times New Roman" w:hAnsi="Times New Roman" w:cs="Times New Roman"/>
+                                    <w:szCs w:val="22"/>
+                                  </w:rPr>
+                                  <w:t xml:space="preserve"> </w:t>
+                                </w:r>
+                                <w:r>
+                                  <w:rPr>
+                                    <w:rFonts w:ascii="Times New Roman" w:hAnsi="Times New Roman" w:cs="Times New Roman"/>
+                                    <w:szCs w:val="22"/>
+                                  </w:rPr>
+                                  <w:t>Original</w:t>
+                                </w:r>
+                                <w:r>
+                                  <w:rPr>
+                                    <w:rFonts w:ascii="Times New Roman" w:hAnsi="Times New Roman" w:cs="Times New Roman"/>
+                                    <w:szCs w:val="22"/>
+                                  </w:rPr>
+                                  <w:t xml:space="preserve"> Image</w:t>
+                                </w:r>
+                              </w:p>
+                            </w:txbxContent>
+                          </wps:txbx>
+                          <wps:bodyPr rot="0" vert="horz" wrap="square" lIns="91440" tIns="45720" rIns="91440" bIns="45720" anchor="t" anchorCtr="0">
+                            <a:spAutoFit/>
+                          </wps:bodyPr>
+                        </wps:wsp>
+                        <wps:wsp>
+                          <wps:cNvPr id="44" name="กล่องข้อความ 2"/>
+                          <wps:cNvSpPr txBox="1">
+                            <a:spLocks noChangeArrowheads="1"/>
+                          </wps:cNvSpPr>
+                          <wps:spPr bwMode="auto">
+                            <a:xfrm>
+                              <a:off x="3421380" y="1470660"/>
+                              <a:ext cx="1455420" cy="375285"/>
+                            </a:xfrm>
+                            <a:prstGeom prst="rect">
+                              <a:avLst/>
+                            </a:prstGeom>
+                            <a:noFill/>
+                            <a:ln w="9525">
+                              <a:noFill/>
+                              <a:miter lim="800000"/>
+                              <a:headEnd/>
+                              <a:tailEnd/>
+                            </a:ln>
+                          </wps:spPr>
+                          <wps:txbx>
+                            <w:txbxContent>
+                              <w:p>
+                                <w:pPr>
+                                  <w:jc w:val="center"/>
+                                  <w:rPr>
+                                    <w:rFonts w:ascii="Times New Roman" w:hAnsi="Times New Roman" w:cs="Times New Roman"/>
+                                    <w:szCs w:val="22"/>
+                                  </w:rPr>
+                                </w:pPr>
+                                <w:r>
+                                  <w:rPr>
+                                    <w:rFonts w:ascii="Times New Roman" w:hAnsi="Times New Roman" w:cs="Times New Roman"/>
+                                    <w:b/>
+                                    <w:bCs/>
+                                    <w:szCs w:val="22"/>
+                                  </w:rPr>
+                                  <w:t xml:space="preserve">Fig. </w:t>
+                                </w:r>
+                                <w:r>
+                                  <w:rPr>
+                                    <w:rFonts w:ascii="Times New Roman" w:hAnsi="Times New Roman" w:cs="Times New Roman"/>
+                                    <w:b/>
+                                    <w:bCs/>
+                                    <w:szCs w:val="22"/>
+                                  </w:rPr>
+                                  <w:t>1</w:t>
+                                </w:r>
+                                <w:r>
+                                  <w:rPr>
+                                    <w:rFonts w:ascii="Times New Roman" w:hAnsi="Times New Roman" w:cs="Times New Roman"/>
+                                    <w:b/>
+                                    <w:bCs/>
+                                    <w:szCs w:val="22"/>
+                                  </w:rPr>
+                                  <w:t>5</w:t>
+                                </w:r>
+                                <w:r>
+                                  <w:rPr>
+                                    <w:rFonts w:ascii="Times New Roman" w:hAnsi="Times New Roman" w:cs="Times New Roman"/>
+                                    <w:szCs w:val="22"/>
+                                  </w:rPr>
+                                  <w:t xml:space="preserve"> </w:t>
+                                </w:r>
+                                <w:r>
+                                  <w:rPr>
+                                    <w:rFonts w:ascii="Times New Roman" w:hAnsi="Times New Roman" w:cs="Times New Roman"/>
+                                    <w:szCs w:val="22"/>
+                                  </w:rPr>
+                                  <w:t>Filter</w:t>
+                                </w:r>
+                                <w:r>
+                                  <w:rPr>
+                                    <w:rFonts w:ascii="Times New Roman" w:hAnsi="Times New Roman" w:cs="Times New Roman"/>
+                                    <w:szCs w:val="22"/>
+                                  </w:rPr>
+                                  <w:t xml:space="preserve"> Image</w:t>
+                                </w:r>
+                              </w:p>
+                            </w:txbxContent>
+                          </wps:txbx>
+                          <wps:bodyPr rot="0" vert="horz" wrap="square" lIns="91440" tIns="45720" rIns="91440" bIns="45720" anchor="t" anchorCtr="0">
+                            <a:spAutoFit/>
+                          </wps:bodyPr>
+                        </wps:wsp>
+                      </wpg:grpSp>
+                      <pic:pic xmlns:pic="http://schemas.openxmlformats.org/drawingml/2006/picture">
+                        <pic:nvPicPr>
+                          <pic:cNvPr id="45" name="รูปภาพ 45"/>
+                          <pic:cNvPicPr>
+                            <a:picLocks noChangeAspect="1"/>
+                          </pic:cNvPicPr>
+                        </pic:nvPicPr>
+                        <pic:blipFill>
+                          <a:blip r:embed="rId26" cstate="print">
+                            <a:extLst>
+                              <a:ext uri="{28A0092B-C50C-407E-A947-70E740481C1C}">
+                                <a14:useLocalDpi xmlns:a14="http://schemas.microsoft.com/office/drawing/2010/main" val="0"/>
+                              </a:ext>
+                            </a:extLst>
+                          </a:blip>
+                          <a:stretch>
+                            <a:fillRect/>
+                          </a:stretch>
+                        </pic:blipFill>
+                        <pic:spPr>
+                          <a:xfrm>
+                            <a:off x="2933700" y="0"/>
+                            <a:ext cx="2159635" cy="1439545"/>
+                          </a:xfrm>
+                          <a:prstGeom prst="rect">
+                            <a:avLst/>
+                          </a:prstGeom>
+                        </pic:spPr>
+                      </pic:pic>
+                    </wpg:wgp>
+                  </a:graphicData>
+                </a:graphic>
+              </wp:anchor>
+            </w:drawing>
+          </mc:Choice>
+          <mc:Fallback>
+            <w:pict>
+              <v:group w14:anchorId="1B4D72CE" id="กลุ่ม 46" o:spid="_x0000_s1063" style="position:absolute;left:0;text-align:left;margin-left:0;margin-top:21.05pt;width:401.05pt;height:146.55pt;z-index:251696128;mso-position-horizontal:center;mso-position-horizontal-relative:margin" coordsize="50933,18611" o:gfxdata="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